--- a/Exercise/dai_so_tuyen_tinh/bai_tap/ma_tran_2.docx
+++ b/Exercise/dai_so_tuyen_tinh/bai_tap/ma_tran_2.docx
@@ -1,6 +1,6 @@
 
 <file path=word/document.xml><?xml version="1.0" encoding="utf-8"?>
-<w:document xmlns:wpc="http://schemas.microsoft.com/office/word/2010/wordprocessingCanvas" xmlns:cx="http://schemas.microsoft.com/office/drawing/2014/chartex" xmlns:cx1="http://schemas.microsoft.com/office/drawing/2015/9/8/chartex" xmlns:cx2="http://schemas.microsoft.com/office/drawing/2015/10/21/chartex" xmlns:cx3="http://schemas.microsoft.com/office/drawing/2016/5/9/chartex" xmlns:cx4="http://schemas.microsoft.com/office/drawing/2016/5/10/chartex" xmlns:cx5="http://schemas.microsoft.com/office/drawing/2016/5/11/chartex" xmlns:cx6="http://schemas.microsoft.com/office/drawing/2016/5/12/chartex" xmlns:cx7="http://schemas.microsoft.com/office/drawing/2016/5/13/chartex" xmlns:cx8="http://schemas.microsoft.com/office/drawing/2016/5/14/chartex" xmlns:mc="http://schemas.openxmlformats.org/markup-compatibility/2006" xmlns:aink="http://schemas.microsoft.com/office/drawing/2016/ink" xmlns:am3d="http://schemas.microsoft.com/office/drawing/2017/model3d" xmlns:o="urn:schemas-microsoft-com:office:office" xmlns:r="http://schemas.openxmlformats.org/officeDocument/2006/relationships" xmlns:m="http://schemas.openxmlformats.org/officeDocument/2006/math" xmlns:v="urn:schemas-microsoft-com:vml" xmlns:wp14="http://schemas.microsoft.com/office/word/2010/wordprocessingDrawing" xmlns:wp="http://schemas.openxmlformats.org/drawingml/2006/wordprocessingDrawing" xmlns:w10="urn:schemas-microsoft-com:office:word" xmlns:w="http://schemas.openxmlformats.org/wordprocessingml/2006/main" xmlns:w14="http://schemas.microsoft.com/office/word/2010/wordml" xmlns:w15="http://schemas.microsoft.com/office/word/2012/wordml" xmlns:w16cid="http://schemas.microsoft.com/office/word/2016/wordml/cid" xmlns:w16se="http://schemas.microsoft.com/office/word/2015/wordml/symex" xmlns:wpg="http://schemas.microsoft.com/office/word/2010/wordprocessingGroup" xmlns:wpi="http://schemas.microsoft.com/office/word/2010/wordprocessingInk" xmlns:wne="http://schemas.microsoft.com/office/word/2006/wordml" xmlns:wps="http://schemas.microsoft.com/office/word/2010/wordprocessingShape" mc:Ignorable="w14 w15 w16se w16cid wp14">
+<w:document xmlns:wpc="http://schemas.microsoft.com/office/word/2010/wordprocessingCanvas" xmlns:cx="http://schemas.microsoft.com/office/drawing/2014/chartex" xmlns:cx1="http://schemas.microsoft.com/office/drawing/2015/9/8/chartex" xmlns:cx2="http://schemas.microsoft.com/office/drawing/2015/10/21/chartex" xmlns:cx3="http://schemas.microsoft.com/office/drawing/2016/5/9/chartex" xmlns:cx4="http://schemas.microsoft.com/office/drawing/2016/5/10/chartex" xmlns:cx5="http://schemas.microsoft.com/office/drawing/2016/5/11/chartex" xmlns:cx6="http://schemas.microsoft.com/office/drawing/2016/5/12/chartex" xmlns:cx7="http://schemas.microsoft.com/office/drawing/2016/5/13/chartex" xmlns:cx8="http://schemas.microsoft.com/office/drawing/2016/5/14/chartex" xmlns:mc="http://schemas.openxmlformats.org/markup-compatibility/2006" xmlns:aink="http://schemas.microsoft.com/office/drawing/2016/ink" xmlns:am3d="http://schemas.microsoft.com/office/drawing/2017/model3d" xmlns:o="urn:schemas-microsoft-com:office:office" xmlns:oel="http://schemas.microsoft.com/office/2019/extlst" xmlns:r="http://schemas.openxmlformats.org/officeDocument/2006/relationships" xmlns:m="http://schemas.openxmlformats.org/officeDocument/2006/math" xmlns:v="urn:schemas-microsoft-com:vml" xmlns:wp14="http://schemas.microsoft.com/office/word/2010/wordprocessingDrawing" xmlns:wp="http://schemas.openxmlformats.org/drawingml/2006/wordprocessingDrawing" xmlns:w10="urn:schemas-microsoft-com:office:word" xmlns:w="http://schemas.openxmlformats.org/wordprocessingml/2006/main" xmlns:w14="http://schemas.microsoft.com/office/word/2010/wordml" xmlns:w15="http://schemas.microsoft.com/office/word/2012/wordml" xmlns:w16cex="http://schemas.microsoft.com/office/word/2018/wordml/cex" xmlns:w16cid="http://schemas.microsoft.com/office/word/2016/wordml/cid" xmlns:w16="http://schemas.microsoft.com/office/word/2018/wordml" xmlns:w16sdtdh="http://schemas.microsoft.com/office/word/2020/wordml/sdtdatahash" xmlns:w16se="http://schemas.microsoft.com/office/word/2015/wordml/symex" xmlns:wpg="http://schemas.microsoft.com/office/word/2010/wordprocessingGroup" xmlns:wpi="http://schemas.microsoft.com/office/word/2010/wordprocessingInk" xmlns:wne="http://schemas.microsoft.com/office/word/2006/wordml" xmlns:wps="http://schemas.microsoft.com/office/word/2010/wordprocessingShape" mc:Ignorable="w14 w15 w16se w16cid w16 w16cex w16sdtdh wp14">
   <w:body>
     <w:p>
       <w:pPr>
@@ -38,11 +38,11 @@
           <w:rFonts w:eastAsiaTheme="minorEastAsia"/>
           <w:b/>
           <w:bCs/>
+          <w:color w:val="FF0000"/>
           <w:sz w:val="28"/>
           <w:szCs w:val="28"/>
         </w:rPr>
       </w:pPr>
-      <w:proofErr w:type="spellStart"/>
       <w:r>
         <w:rPr>
           <w:b/>
@@ -51,47 +51,7 @@
           <w:sz w:val="28"/>
           <w:szCs w:val="28"/>
         </w:rPr>
-        <w:t>Bài</w:t>
-      </w:r>
-      <w:proofErr w:type="spellEnd"/>
-      <w:r>
-        <w:rPr>
-          <w:b/>
-          <w:bCs/>
-          <w:color w:val="FF0000"/>
-          <w:sz w:val="28"/>
-          <w:szCs w:val="28"/>
-        </w:rPr>
-        <w:t xml:space="preserve"> 1</w:t>
-      </w:r>
-      <w:r>
-        <w:rPr>
-          <w:b/>
-          <w:bCs/>
-          <w:sz w:val="28"/>
-          <w:szCs w:val="28"/>
-        </w:rPr>
-        <w:t xml:space="preserve">:    </w:t>
-      </w:r>
-      <w:proofErr w:type="spellStart"/>
-      <w:r>
-        <w:rPr>
-          <w:b/>
-          <w:bCs/>
-          <w:sz w:val="28"/>
-          <w:szCs w:val="28"/>
-        </w:rPr>
-        <w:t>Tính</w:t>
-      </w:r>
-      <w:proofErr w:type="spellEnd"/>
-      <w:r>
-        <w:rPr>
-          <w:b/>
-          <w:bCs/>
-          <w:sz w:val="28"/>
-          <w:szCs w:val="28"/>
-        </w:rPr>
-        <w:t xml:space="preserve"> </w:t>
+        <w:t xml:space="preserve">Bài 1:    Tính </w:t>
       </w:r>
       <m:oMath>
         <m:sSup>
@@ -102,6 +62,7 @@
                 <w:b/>
                 <w:bCs/>
                 <w:i/>
+                <w:color w:val="FF0000"/>
                 <w:sz w:val="28"/>
                 <w:szCs w:val="28"/>
               </w:rPr>
@@ -114,6 +75,7 @@
               </m:rPr>
               <w:rPr>
                 <w:rFonts w:ascii="Cambria Math" w:hAnsi="Cambria Math"/>
+                <w:color w:val="FF0000"/>
                 <w:sz w:val="28"/>
                 <w:szCs w:val="28"/>
               </w:rPr>
@@ -127,6 +89,7 @@
               </m:rPr>
               <w:rPr>
                 <w:rFonts w:ascii="Cambria Math" w:hAnsi="Cambria Math"/>
+                <w:color w:val="FF0000"/>
                 <w:sz w:val="28"/>
                 <w:szCs w:val="28"/>
               </w:rPr>
@@ -140,32 +103,11 @@
           <w:rFonts w:eastAsiaTheme="minorEastAsia"/>
           <w:b/>
           <w:bCs/>
+          <w:color w:val="FF0000"/>
           <w:sz w:val="28"/>
           <w:szCs w:val="28"/>
         </w:rPr>
-        <w:t xml:space="preserve">  ,  bi</w:t>
-      </w:r>
-      <w:proofErr w:type="spellStart"/>
-      <w:r>
-        <w:rPr>
-          <w:rFonts w:eastAsiaTheme="minorEastAsia"/>
-          <w:b/>
-          <w:bCs/>
-          <w:sz w:val="28"/>
-          <w:szCs w:val="28"/>
-        </w:rPr>
-        <w:t>ết</w:t>
-      </w:r>
-      <w:proofErr w:type="spellEnd"/>
-      <w:r>
-        <w:rPr>
-          <w:rFonts w:eastAsiaTheme="minorEastAsia"/>
-          <w:b/>
-          <w:bCs/>
-          <w:sz w:val="28"/>
-          <w:szCs w:val="28"/>
-        </w:rPr>
-        <w:t xml:space="preserve"> </w:t>
+        <w:t xml:space="preserve">  ,  biết </w:t>
       </w:r>
       <m:oMath>
         <m:r>
@@ -174,6 +116,7 @@
           </m:rPr>
           <w:rPr>
             <w:rFonts w:ascii="Cambria Math" w:eastAsiaTheme="minorEastAsia" w:hAnsi="Cambria Math"/>
+            <w:color w:val="FF0000"/>
             <w:sz w:val="28"/>
             <w:szCs w:val="28"/>
           </w:rPr>
@@ -187,6 +130,7 @@
                 <w:b/>
                 <w:bCs/>
                 <w:i/>
+                <w:color w:val="FF0000"/>
                 <w:sz w:val="28"/>
                 <w:szCs w:val="28"/>
               </w:rPr>
@@ -199,6 +143,7 @@
               </m:rPr>
               <w:rPr>
                 <w:rFonts w:ascii="Cambria Math" w:eastAsiaTheme="minorEastAsia" w:hAnsi="Cambria Math"/>
+                <w:color w:val="FF0000"/>
                 <w:sz w:val="28"/>
                 <w:szCs w:val="28"/>
               </w:rPr>
@@ -220,6 +165,7 @@
                     <w:b/>
                     <w:bCs/>
                     <w:i/>
+                    <w:color w:val="FF0000"/>
                     <w:sz w:val="28"/>
                     <w:szCs w:val="28"/>
                   </w:rPr>
@@ -243,6 +189,7 @@
                           <w:b/>
                           <w:bCs/>
                           <w:i/>
+                          <w:color w:val="FF0000"/>
                           <w:sz w:val="28"/>
                           <w:szCs w:val="28"/>
                         </w:rPr>
@@ -256,6 +203,7 @@
                           </m:rPr>
                           <w:rPr>
                             <w:rFonts w:ascii="Cambria Math" w:eastAsiaTheme="minorEastAsia" w:hAnsi="Cambria Math"/>
+                            <w:color w:val="FF0000"/>
                             <w:sz w:val="28"/>
                             <w:szCs w:val="28"/>
                           </w:rPr>
@@ -270,6 +218,7 @@
                                 <w:b/>
                                 <w:bCs/>
                                 <w:i/>
+                                <w:color w:val="FF0000"/>
                                 <w:sz w:val="28"/>
                                 <w:szCs w:val="28"/>
                               </w:rPr>
@@ -282,6 +231,7 @@
                               </m:rPr>
                               <w:rPr>
                                 <w:rFonts w:ascii="Cambria Math" w:eastAsiaTheme="minorEastAsia" w:hAnsi="Cambria Math"/>
+                                <w:color w:val="FF0000"/>
                                 <w:sz w:val="28"/>
                                 <w:szCs w:val="28"/>
                               </w:rPr>
@@ -295,6 +245,7 @@
                               </m:rPr>
                               <w:rPr>
                                 <w:rFonts w:ascii="Cambria Math" w:eastAsiaTheme="minorEastAsia" w:hAnsi="Cambria Math"/>
+                                <w:color w:val="FF0000"/>
                                 <w:sz w:val="28"/>
                                 <w:szCs w:val="28"/>
                               </w:rPr>
@@ -310,6 +261,7 @@
                           </m:rPr>
                           <w:rPr>
                             <w:rFonts w:ascii="Cambria Math" w:eastAsiaTheme="minorEastAsia" w:hAnsi="Cambria Math"/>
+                            <w:color w:val="FF0000"/>
                             <w:sz w:val="28"/>
                             <w:szCs w:val="28"/>
                           </w:rPr>
@@ -324,6 +276,7 @@
                                 <w:b/>
                                 <w:bCs/>
                                 <w:i/>
+                                <w:color w:val="FF0000"/>
                                 <w:sz w:val="28"/>
                                 <w:szCs w:val="28"/>
                               </w:rPr>
@@ -336,6 +289,7 @@
                               </m:rPr>
                               <w:rPr>
                                 <w:rFonts w:ascii="Cambria Math" w:eastAsiaTheme="minorEastAsia" w:hAnsi="Cambria Math"/>
+                                <w:color w:val="FF0000"/>
                                 <w:sz w:val="28"/>
                                 <w:szCs w:val="28"/>
                               </w:rPr>
@@ -349,6 +303,7 @@
                               </m:rPr>
                               <w:rPr>
                                 <w:rFonts w:ascii="Cambria Math" w:eastAsiaTheme="minorEastAsia" w:hAnsi="Cambria Math"/>
+                                <w:color w:val="FF0000"/>
                                 <w:sz w:val="28"/>
                                 <w:szCs w:val="28"/>
                               </w:rPr>
@@ -366,6 +321,7 @@
                           </m:rPr>
                           <w:rPr>
                             <w:rFonts w:ascii="Cambria Math" w:eastAsiaTheme="minorEastAsia" w:hAnsi="Cambria Math"/>
+                            <w:color w:val="FF0000"/>
                             <w:sz w:val="28"/>
                             <w:szCs w:val="28"/>
                           </w:rPr>
@@ -380,6 +336,7 @@
                                 <w:b/>
                                 <w:bCs/>
                                 <w:i/>
+                                <w:color w:val="FF0000"/>
                                 <w:sz w:val="28"/>
                                 <w:szCs w:val="28"/>
                               </w:rPr>
@@ -392,6 +349,7 @@
                               </m:rPr>
                               <w:rPr>
                                 <w:rFonts w:ascii="Cambria Math" w:eastAsiaTheme="minorEastAsia" w:hAnsi="Cambria Math"/>
+                                <w:color w:val="FF0000"/>
                                 <w:sz w:val="28"/>
                                 <w:szCs w:val="28"/>
                               </w:rPr>
@@ -405,6 +363,7 @@
                               </m:rPr>
                               <w:rPr>
                                 <w:rFonts w:ascii="Cambria Math" w:eastAsiaTheme="minorEastAsia" w:hAnsi="Cambria Math"/>
+                                <w:color w:val="FF0000"/>
                                 <w:sz w:val="28"/>
                                 <w:szCs w:val="28"/>
                               </w:rPr>
@@ -423,6 +382,7 @@
                                 <w:b/>
                                 <w:bCs/>
                                 <w:i/>
+                                <w:color w:val="FF0000"/>
                                 <w:sz w:val="28"/>
                                 <w:szCs w:val="28"/>
                               </w:rPr>
@@ -435,6 +395,7 @@
                               </m:rPr>
                               <w:rPr>
                                 <w:rFonts w:ascii="Cambria Math" w:eastAsiaTheme="minorEastAsia" w:hAnsi="Cambria Math"/>
+                                <w:color w:val="FF0000"/>
                                 <w:sz w:val="28"/>
                                 <w:szCs w:val="28"/>
                               </w:rPr>
@@ -448,6 +409,7 @@
                               </m:rPr>
                               <w:rPr>
                                 <w:rFonts w:ascii="Cambria Math" w:eastAsiaTheme="minorEastAsia" w:hAnsi="Cambria Math"/>
+                                <w:color w:val="FF0000"/>
                                 <w:sz w:val="28"/>
                                 <w:szCs w:val="28"/>
                               </w:rPr>
@@ -476,6 +438,7 @@
                           <w:b/>
                           <w:bCs/>
                           <w:i/>
+                          <w:color w:val="FF0000"/>
                           <w:sz w:val="28"/>
                           <w:szCs w:val="28"/>
                         </w:rPr>
@@ -489,6 +452,7 @@
                           </m:rPr>
                           <w:rPr>
                             <w:rFonts w:ascii="Cambria Math" w:eastAsiaTheme="minorEastAsia" w:hAnsi="Cambria Math"/>
+                            <w:color w:val="FF0000"/>
                             <w:sz w:val="28"/>
                             <w:szCs w:val="28"/>
                           </w:rPr>
@@ -503,6 +467,7 @@
                                 <w:b/>
                                 <w:bCs/>
                                 <w:i/>
+                                <w:color w:val="FF0000"/>
                                 <w:sz w:val="28"/>
                                 <w:szCs w:val="28"/>
                               </w:rPr>
@@ -515,6 +480,7 @@
                               </m:rPr>
                               <w:rPr>
                                 <w:rFonts w:ascii="Cambria Math" w:eastAsiaTheme="minorEastAsia" w:hAnsi="Cambria Math"/>
+                                <w:color w:val="FF0000"/>
                                 <w:sz w:val="28"/>
                                 <w:szCs w:val="28"/>
                               </w:rPr>
@@ -528,6 +494,7 @@
                               </m:rPr>
                               <w:rPr>
                                 <w:rFonts w:ascii="Cambria Math" w:eastAsiaTheme="minorEastAsia" w:hAnsi="Cambria Math"/>
+                                <w:color w:val="FF0000"/>
                                 <w:sz w:val="28"/>
                                 <w:szCs w:val="28"/>
                               </w:rPr>
@@ -543,6 +510,7 @@
                           </m:rPr>
                           <w:rPr>
                             <w:rFonts w:ascii="Cambria Math" w:eastAsiaTheme="minorEastAsia" w:hAnsi="Cambria Math"/>
+                            <w:color w:val="FF0000"/>
                             <w:sz w:val="28"/>
                             <w:szCs w:val="28"/>
                           </w:rPr>
@@ -557,6 +525,7 @@
                                 <w:b/>
                                 <w:bCs/>
                                 <w:i/>
+                                <w:color w:val="FF0000"/>
                                 <w:sz w:val="28"/>
                                 <w:szCs w:val="28"/>
                               </w:rPr>
@@ -569,6 +538,7 @@
                               </m:rPr>
                               <w:rPr>
                                 <w:rFonts w:ascii="Cambria Math" w:eastAsiaTheme="minorEastAsia" w:hAnsi="Cambria Math"/>
+                                <w:color w:val="FF0000"/>
                                 <w:sz w:val="28"/>
                                 <w:szCs w:val="28"/>
                               </w:rPr>
@@ -582,6 +552,7 @@
                               </m:rPr>
                               <w:rPr>
                                 <w:rFonts w:ascii="Cambria Math" w:eastAsiaTheme="minorEastAsia" w:hAnsi="Cambria Math"/>
+                                <w:color w:val="FF0000"/>
                                 <w:sz w:val="28"/>
                                 <w:szCs w:val="28"/>
                               </w:rPr>
@@ -599,6 +570,7 @@
                           </m:rPr>
                           <w:rPr>
                             <w:rFonts w:ascii="Cambria Math" w:eastAsiaTheme="minorEastAsia" w:hAnsi="Cambria Math"/>
+                            <w:color w:val="FF0000"/>
                             <w:sz w:val="28"/>
                             <w:szCs w:val="28"/>
                           </w:rPr>
@@ -613,6 +585,7 @@
                                 <w:b/>
                                 <w:bCs/>
                                 <w:i/>
+                                <w:color w:val="FF0000"/>
                                 <w:sz w:val="28"/>
                                 <w:szCs w:val="28"/>
                               </w:rPr>
@@ -625,6 +598,7 @@
                               </m:rPr>
                               <w:rPr>
                                 <w:rFonts w:ascii="Cambria Math" w:eastAsiaTheme="minorEastAsia" w:hAnsi="Cambria Math"/>
+                                <w:color w:val="FF0000"/>
                                 <w:sz w:val="28"/>
                                 <w:szCs w:val="28"/>
                               </w:rPr>
@@ -638,6 +612,7 @@
                               </m:rPr>
                               <w:rPr>
                                 <w:rFonts w:ascii="Cambria Math" w:eastAsiaTheme="minorEastAsia" w:hAnsi="Cambria Math"/>
+                                <w:color w:val="FF0000"/>
                                 <w:sz w:val="28"/>
                                 <w:szCs w:val="28"/>
                               </w:rPr>
@@ -653,6 +628,7 @@
                           </m:rPr>
                           <w:rPr>
                             <w:rFonts w:ascii="Cambria Math" w:eastAsiaTheme="minorEastAsia" w:hAnsi="Cambria Math"/>
+                            <w:color w:val="FF0000"/>
                             <w:sz w:val="28"/>
                             <w:szCs w:val="28"/>
                           </w:rPr>
@@ -667,6 +643,7 @@
                                 <w:b/>
                                 <w:bCs/>
                                 <w:i/>
+                                <w:color w:val="FF0000"/>
                                 <w:sz w:val="28"/>
                                 <w:szCs w:val="28"/>
                               </w:rPr>
@@ -679,6 +656,7 @@
                               </m:rPr>
                               <w:rPr>
                                 <w:rFonts w:ascii="Cambria Math" w:eastAsiaTheme="minorEastAsia" w:hAnsi="Cambria Math"/>
+                                <w:color w:val="FF0000"/>
                                 <w:sz w:val="28"/>
                                 <w:szCs w:val="28"/>
                               </w:rPr>
@@ -692,6 +670,7 @@
                               </m:rPr>
                               <w:rPr>
                                 <w:rFonts w:ascii="Cambria Math" w:eastAsiaTheme="minorEastAsia" w:hAnsi="Cambria Math"/>
+                                <w:color w:val="FF0000"/>
                                 <w:sz w:val="28"/>
                                 <w:szCs w:val="28"/>
                               </w:rPr>
@@ -722,6 +701,7 @@
                           <w:b/>
                           <w:bCs/>
                           <w:i/>
+                          <w:color w:val="FF0000"/>
                           <w:sz w:val="28"/>
                           <w:szCs w:val="28"/>
                         </w:rPr>
@@ -735,6 +715,7 @@
                           </m:rPr>
                           <w:rPr>
                             <w:rFonts w:ascii="Cambria Math" w:eastAsiaTheme="minorEastAsia" w:hAnsi="Cambria Math"/>
+                            <w:color w:val="FF0000"/>
                             <w:sz w:val="28"/>
                             <w:szCs w:val="28"/>
                           </w:rPr>
@@ -749,6 +730,7 @@
                                 <w:b/>
                                 <w:bCs/>
                                 <w:i/>
+                                <w:color w:val="FF0000"/>
                                 <w:sz w:val="28"/>
                                 <w:szCs w:val="28"/>
                               </w:rPr>
@@ -761,6 +743,7 @@
                               </m:rPr>
                               <w:rPr>
                                 <w:rFonts w:ascii="Cambria Math" w:eastAsiaTheme="minorEastAsia" w:hAnsi="Cambria Math"/>
+                                <w:color w:val="FF0000"/>
                                 <w:sz w:val="28"/>
                                 <w:szCs w:val="28"/>
                               </w:rPr>
@@ -774,6 +757,7 @@
                               </m:rPr>
                               <w:rPr>
                                 <w:rFonts w:ascii="Cambria Math" w:eastAsiaTheme="minorEastAsia" w:hAnsi="Cambria Math"/>
+                                <w:color w:val="FF0000"/>
                                 <w:sz w:val="28"/>
                                 <w:szCs w:val="28"/>
                               </w:rPr>
@@ -789,6 +773,7 @@
                           </m:rPr>
                           <w:rPr>
                             <w:rFonts w:ascii="Cambria Math" w:eastAsiaTheme="minorEastAsia" w:hAnsi="Cambria Math"/>
+                            <w:color w:val="FF0000"/>
                             <w:sz w:val="28"/>
                             <w:szCs w:val="28"/>
                           </w:rPr>
@@ -803,6 +788,7 @@
                                 <w:b/>
                                 <w:bCs/>
                                 <w:i/>
+                                <w:color w:val="FF0000"/>
                                 <w:sz w:val="28"/>
                                 <w:szCs w:val="28"/>
                               </w:rPr>
@@ -815,6 +801,7 @@
                               </m:rPr>
                               <w:rPr>
                                 <w:rFonts w:ascii="Cambria Math" w:eastAsiaTheme="minorEastAsia" w:hAnsi="Cambria Math"/>
+                                <w:color w:val="FF0000"/>
                                 <w:sz w:val="28"/>
                                 <w:szCs w:val="28"/>
                               </w:rPr>
@@ -828,6 +815,7 @@
                               </m:rPr>
                               <w:rPr>
                                 <w:rFonts w:ascii="Cambria Math" w:eastAsiaTheme="minorEastAsia" w:hAnsi="Cambria Math"/>
+                                <w:color w:val="FF0000"/>
                                 <w:sz w:val="28"/>
                                 <w:szCs w:val="28"/>
                               </w:rPr>
@@ -845,6 +833,7 @@
                           </m:rPr>
                           <w:rPr>
                             <w:rFonts w:ascii="Cambria Math" w:eastAsiaTheme="minorEastAsia" w:hAnsi="Cambria Math"/>
+                            <w:color w:val="FF0000"/>
                             <w:sz w:val="28"/>
                             <w:szCs w:val="28"/>
                           </w:rPr>
@@ -859,6 +848,7 @@
                                 <w:b/>
                                 <w:bCs/>
                                 <w:i/>
+                                <w:color w:val="FF0000"/>
                                 <w:sz w:val="28"/>
                                 <w:szCs w:val="28"/>
                               </w:rPr>
@@ -871,6 +861,7 @@
                               </m:rPr>
                               <w:rPr>
                                 <w:rFonts w:ascii="Cambria Math" w:eastAsiaTheme="minorEastAsia" w:hAnsi="Cambria Math"/>
+                                <w:color w:val="FF0000"/>
                                 <w:sz w:val="28"/>
                                 <w:szCs w:val="28"/>
                               </w:rPr>
@@ -884,6 +875,7 @@
                               </m:rPr>
                               <w:rPr>
                                 <w:rFonts w:ascii="Cambria Math" w:eastAsiaTheme="minorEastAsia" w:hAnsi="Cambria Math"/>
+                                <w:color w:val="FF0000"/>
                                 <w:sz w:val="28"/>
                                 <w:szCs w:val="28"/>
                               </w:rPr>
@@ -899,6 +891,7 @@
                           </m:rPr>
                           <w:rPr>
                             <w:rFonts w:ascii="Cambria Math" w:eastAsiaTheme="minorEastAsia" w:hAnsi="Cambria Math"/>
+                            <w:color w:val="FF0000"/>
                             <w:sz w:val="28"/>
                             <w:szCs w:val="28"/>
                           </w:rPr>
@@ -913,6 +906,7 @@
                                 <w:b/>
                                 <w:bCs/>
                                 <w:i/>
+                                <w:color w:val="FF0000"/>
                                 <w:sz w:val="28"/>
                                 <w:szCs w:val="28"/>
                               </w:rPr>
@@ -925,6 +919,7 @@
                               </m:rPr>
                               <w:rPr>
                                 <w:rFonts w:ascii="Cambria Math" w:eastAsiaTheme="minorEastAsia" w:hAnsi="Cambria Math"/>
+                                <w:color w:val="FF0000"/>
                                 <w:sz w:val="28"/>
                                 <w:szCs w:val="28"/>
                               </w:rPr>
@@ -938,6 +933,7 @@
                               </m:rPr>
                               <w:rPr>
                                 <w:rFonts w:ascii="Cambria Math" w:eastAsiaTheme="minorEastAsia" w:hAnsi="Cambria Math"/>
+                                <w:color w:val="FF0000"/>
                                 <w:sz w:val="28"/>
                                 <w:szCs w:val="28"/>
                               </w:rPr>
@@ -966,6 +962,7 @@
                           <w:b/>
                           <w:bCs/>
                           <w:i/>
+                          <w:color w:val="FF0000"/>
                           <w:sz w:val="28"/>
                           <w:szCs w:val="28"/>
                         </w:rPr>
@@ -979,6 +976,7 @@
                           </m:rPr>
                           <w:rPr>
                             <w:rFonts w:ascii="Cambria Math" w:eastAsiaTheme="minorEastAsia" w:hAnsi="Cambria Math"/>
+                            <w:color w:val="FF0000"/>
                             <w:sz w:val="28"/>
                             <w:szCs w:val="28"/>
                           </w:rPr>
@@ -993,6 +991,7 @@
                                 <w:b/>
                                 <w:bCs/>
                                 <w:i/>
+                                <w:color w:val="FF0000"/>
                                 <w:sz w:val="28"/>
                                 <w:szCs w:val="28"/>
                               </w:rPr>
@@ -1005,6 +1004,7 @@
                               </m:rPr>
                               <w:rPr>
                                 <w:rFonts w:ascii="Cambria Math" w:eastAsiaTheme="minorEastAsia" w:hAnsi="Cambria Math"/>
+                                <w:color w:val="FF0000"/>
                                 <w:sz w:val="28"/>
                                 <w:szCs w:val="28"/>
                               </w:rPr>
@@ -1018,6 +1018,7 @@
                               </m:rPr>
                               <w:rPr>
                                 <w:rFonts w:ascii="Cambria Math" w:eastAsiaTheme="minorEastAsia" w:hAnsi="Cambria Math"/>
+                                <w:color w:val="FF0000"/>
                                 <w:sz w:val="28"/>
                                 <w:szCs w:val="28"/>
                               </w:rPr>
@@ -1033,6 +1034,7 @@
                           </m:rPr>
                           <w:rPr>
                             <w:rFonts w:ascii="Cambria Math" w:eastAsiaTheme="minorEastAsia" w:hAnsi="Cambria Math"/>
+                            <w:color w:val="FF0000"/>
                             <w:sz w:val="28"/>
                             <w:szCs w:val="28"/>
                           </w:rPr>
@@ -1047,6 +1049,7 @@
                                 <w:b/>
                                 <w:bCs/>
                                 <w:i/>
+                                <w:color w:val="FF0000"/>
                                 <w:sz w:val="28"/>
                                 <w:szCs w:val="28"/>
                               </w:rPr>
@@ -1059,6 +1062,7 @@
                               </m:rPr>
                               <w:rPr>
                                 <w:rFonts w:ascii="Cambria Math" w:eastAsiaTheme="minorEastAsia" w:hAnsi="Cambria Math"/>
+                                <w:color w:val="FF0000"/>
                                 <w:sz w:val="28"/>
                                 <w:szCs w:val="28"/>
                               </w:rPr>
@@ -1072,6 +1076,7 @@
                               </m:rPr>
                               <w:rPr>
                                 <w:rFonts w:ascii="Cambria Math" w:eastAsiaTheme="minorEastAsia" w:hAnsi="Cambria Math"/>
+                                <w:color w:val="FF0000"/>
                                 <w:sz w:val="28"/>
                                 <w:szCs w:val="28"/>
                               </w:rPr>
@@ -1089,6 +1094,7 @@
                           </m:rPr>
                           <w:rPr>
                             <w:rFonts w:ascii="Cambria Math" w:eastAsiaTheme="minorEastAsia" w:hAnsi="Cambria Math"/>
+                            <w:color w:val="FF0000"/>
                             <w:sz w:val="28"/>
                             <w:szCs w:val="28"/>
                           </w:rPr>
@@ -1103,6 +1109,7 @@
                                 <w:b/>
                                 <w:bCs/>
                                 <w:i/>
+                                <w:color w:val="FF0000"/>
                                 <w:sz w:val="28"/>
                                 <w:szCs w:val="28"/>
                               </w:rPr>
@@ -1115,6 +1122,7 @@
                               </m:rPr>
                               <w:rPr>
                                 <w:rFonts w:ascii="Cambria Math" w:eastAsiaTheme="minorEastAsia" w:hAnsi="Cambria Math"/>
+                                <w:color w:val="FF0000"/>
                                 <w:sz w:val="28"/>
                                 <w:szCs w:val="28"/>
                               </w:rPr>
@@ -1128,6 +1136,7 @@
                               </m:rPr>
                               <w:rPr>
                                 <w:rFonts w:ascii="Cambria Math" w:eastAsiaTheme="minorEastAsia" w:hAnsi="Cambria Math"/>
+                                <w:color w:val="FF0000"/>
                                 <w:sz w:val="28"/>
                                 <w:szCs w:val="28"/>
                               </w:rPr>
@@ -1143,6 +1152,7 @@
                           </m:rPr>
                           <w:rPr>
                             <w:rFonts w:ascii="Cambria Math" w:eastAsiaTheme="minorEastAsia" w:hAnsi="Cambria Math"/>
+                            <w:color w:val="FF0000"/>
                             <w:sz w:val="28"/>
                             <w:szCs w:val="28"/>
                           </w:rPr>
@@ -1157,6 +1167,7 @@
                                 <w:b/>
                                 <w:bCs/>
                                 <w:i/>
+                                <w:color w:val="FF0000"/>
                                 <w:sz w:val="28"/>
                                 <w:szCs w:val="28"/>
                               </w:rPr>
@@ -1169,6 +1180,7 @@
                               </m:rPr>
                               <w:rPr>
                                 <w:rFonts w:ascii="Cambria Math" w:eastAsiaTheme="minorEastAsia" w:hAnsi="Cambria Math"/>
+                                <w:color w:val="FF0000"/>
                                 <w:sz w:val="28"/>
                                 <w:szCs w:val="28"/>
                               </w:rPr>
@@ -1182,6 +1194,7 @@
                               </m:rPr>
                               <w:rPr>
                                 <w:rFonts w:ascii="Cambria Math" w:eastAsiaTheme="minorEastAsia" w:hAnsi="Cambria Math"/>
+                                <w:color w:val="FF0000"/>
                                 <w:sz w:val="28"/>
                                 <w:szCs w:val="28"/>
                               </w:rPr>
@@ -1201,6 +1214,7 @@
               </m:rPr>
               <w:rPr>
                 <w:rFonts w:ascii="Cambria Math" w:eastAsiaTheme="minorEastAsia" w:hAnsi="Cambria Math"/>
+                <w:color w:val="FF0000"/>
                 <w:sz w:val="28"/>
                 <w:szCs w:val="28"/>
               </w:rPr>
@@ -1238,11 +1252,11 @@
           <w:rFonts w:eastAsiaTheme="minorEastAsia"/>
           <w:b/>
           <w:bCs/>
+          <w:color w:val="FF0000"/>
           <w:sz w:val="28"/>
           <w:szCs w:val="28"/>
         </w:rPr>
       </w:pPr>
-      <w:proofErr w:type="spellStart"/>
       <w:r>
         <w:rPr>
           <w:rFonts w:eastAsiaTheme="minorEastAsia"/>
@@ -1252,35 +1266,14 @@
           <w:sz w:val="28"/>
           <w:szCs w:val="28"/>
         </w:rPr>
-        <w:t>Bài</w:t>
+        <w:t xml:space="preserve">Bài 2:   </w:t>
       </w:r>
-      <w:proofErr w:type="spellEnd"/>
       <w:r>
         <w:rPr>
           <w:rFonts w:eastAsiaTheme="minorEastAsia"/>
           <w:b/>
           <w:bCs/>
           <w:color w:val="FF0000"/>
-          <w:sz w:val="28"/>
-          <w:szCs w:val="28"/>
-        </w:rPr>
-        <w:t xml:space="preserve"> 2</w:t>
-      </w:r>
-      <w:r>
-        <w:rPr>
-          <w:rFonts w:eastAsiaTheme="minorEastAsia"/>
-          <w:b/>
-          <w:bCs/>
-          <w:sz w:val="28"/>
-          <w:szCs w:val="28"/>
-        </w:rPr>
-        <w:t xml:space="preserve">:   </w:t>
-      </w:r>
-      <w:r>
-        <w:rPr>
-          <w:rFonts w:eastAsiaTheme="minorEastAsia"/>
-          <w:b/>
-          <w:bCs/>
           <w:sz w:val="28"/>
           <w:szCs w:val="28"/>
         </w:rPr>
@@ -1291,32 +1284,11 @@
           <w:rFonts w:eastAsiaTheme="minorEastAsia"/>
           <w:b/>
           <w:bCs/>
+          <w:color w:val="FF0000"/>
           <w:sz w:val="28"/>
           <w:szCs w:val="28"/>
         </w:rPr>
-        <w:t xml:space="preserve"> </w:t>
-      </w:r>
-      <w:proofErr w:type="spellStart"/>
-      <w:r>
-        <w:rPr>
-          <w:rFonts w:eastAsiaTheme="minorEastAsia"/>
-          <w:b/>
-          <w:bCs/>
-          <w:sz w:val="28"/>
-          <w:szCs w:val="28"/>
-        </w:rPr>
-        <w:t>Tính</w:t>
-      </w:r>
-      <w:proofErr w:type="spellEnd"/>
-      <w:r>
-        <w:rPr>
-          <w:rFonts w:eastAsiaTheme="minorEastAsia"/>
-          <w:b/>
-          <w:bCs/>
-          <w:sz w:val="28"/>
-          <w:szCs w:val="28"/>
-        </w:rPr>
-        <w:t xml:space="preserve"> </w:t>
+        <w:t xml:space="preserve"> Tính </w:t>
       </w:r>
       <m:oMath>
         <m:sSup>
@@ -1327,6 +1299,7 @@
                 <w:b/>
                 <w:bCs/>
                 <w:i/>
+                <w:color w:val="FF0000"/>
                 <w:sz w:val="28"/>
                 <w:szCs w:val="28"/>
               </w:rPr>
@@ -1339,6 +1312,7 @@
               </m:rPr>
               <w:rPr>
                 <w:rFonts w:ascii="Cambria Math" w:eastAsiaTheme="minorEastAsia" w:hAnsi="Cambria Math"/>
+                <w:color w:val="FF0000"/>
                 <w:sz w:val="28"/>
                 <w:szCs w:val="28"/>
               </w:rPr>
@@ -1352,6 +1326,7 @@
               </m:rPr>
               <w:rPr>
                 <w:rFonts w:ascii="Cambria Math" w:eastAsiaTheme="minorEastAsia" w:hAnsi="Cambria Math"/>
+                <w:color w:val="FF0000"/>
                 <w:sz w:val="28"/>
                 <w:szCs w:val="28"/>
               </w:rPr>
@@ -1365,54 +1340,11 @@
           <w:rFonts w:eastAsiaTheme="minorEastAsia"/>
           <w:b/>
           <w:bCs/>
+          <w:color w:val="FF0000"/>
           <w:sz w:val="28"/>
           <w:szCs w:val="28"/>
         </w:rPr>
-        <w:t xml:space="preserve"> </w:t>
-      </w:r>
-      <w:proofErr w:type="gramStart"/>
-      <w:r>
-        <w:rPr>
-          <w:rFonts w:eastAsiaTheme="minorEastAsia"/>
-          <w:b/>
-          <w:bCs/>
-          <w:sz w:val="28"/>
-          <w:szCs w:val="28"/>
-        </w:rPr>
-        <w:t xml:space="preserve">  ,</w:t>
-      </w:r>
-      <w:proofErr w:type="gramEnd"/>
-      <w:r>
-        <w:rPr>
-          <w:rFonts w:eastAsiaTheme="minorEastAsia"/>
-          <w:b/>
-          <w:bCs/>
-          <w:sz w:val="28"/>
-          <w:szCs w:val="28"/>
-        </w:rPr>
-        <w:t xml:space="preserve">   bi</w:t>
-      </w:r>
-      <w:proofErr w:type="spellStart"/>
-      <w:r>
-        <w:rPr>
-          <w:rFonts w:eastAsiaTheme="minorEastAsia"/>
-          <w:b/>
-          <w:bCs/>
-          <w:sz w:val="28"/>
-          <w:szCs w:val="28"/>
-        </w:rPr>
-        <w:t>ết</w:t>
-      </w:r>
-      <w:proofErr w:type="spellEnd"/>
-      <w:r>
-        <w:rPr>
-          <w:rFonts w:eastAsiaTheme="minorEastAsia"/>
-          <w:b/>
-          <w:bCs/>
-          <w:sz w:val="28"/>
-          <w:szCs w:val="28"/>
-        </w:rPr>
-        <w:t xml:space="preserve">  </w:t>
+        <w:t xml:space="preserve">   ,   biết  </w:t>
       </w:r>
       <m:oMath>
         <m:sSub>
@@ -1423,6 +1355,7 @@
                 <w:b/>
                 <w:bCs/>
                 <w:i/>
+                <w:color w:val="FF0000"/>
                 <w:sz w:val="28"/>
                 <w:szCs w:val="28"/>
               </w:rPr>
@@ -1435,6 +1368,7 @@
               </m:rPr>
               <w:rPr>
                 <w:rFonts w:ascii="Cambria Math" w:eastAsiaTheme="minorEastAsia" w:hAnsi="Cambria Math"/>
+                <w:color w:val="FF0000"/>
                 <w:sz w:val="28"/>
                 <w:szCs w:val="28"/>
               </w:rPr>
@@ -1448,6 +1382,7 @@
               </m:rPr>
               <w:rPr>
                 <w:rFonts w:ascii="Cambria Math" w:eastAsiaTheme="minorEastAsia" w:hAnsi="Cambria Math"/>
+                <w:color w:val="FF0000"/>
                 <w:sz w:val="28"/>
                 <w:szCs w:val="28"/>
               </w:rPr>
@@ -1461,6 +1396,7 @@
           </m:rPr>
           <w:rPr>
             <w:rFonts w:ascii="Cambria Math" w:eastAsiaTheme="minorEastAsia" w:hAnsi="Cambria Math"/>
+            <w:color w:val="FF0000"/>
             <w:sz w:val="28"/>
             <w:szCs w:val="28"/>
           </w:rPr>
@@ -1474,6 +1410,7 @@
                 <w:b/>
                 <w:bCs/>
                 <w:i/>
+                <w:color w:val="FF0000"/>
                 <w:sz w:val="28"/>
                 <w:szCs w:val="28"/>
               </w:rPr>
@@ -1486,6 +1423,7 @@
               </m:rPr>
               <w:rPr>
                 <w:rFonts w:ascii="Cambria Math" w:eastAsiaTheme="minorEastAsia" w:hAnsi="Cambria Math"/>
+                <w:color w:val="FF0000"/>
                 <w:sz w:val="28"/>
                 <w:szCs w:val="28"/>
               </w:rPr>
@@ -1507,6 +1445,7 @@
                     <w:b/>
                     <w:bCs/>
                     <w:i/>
+                    <w:color w:val="FF0000"/>
                     <w:sz w:val="28"/>
                     <w:szCs w:val="28"/>
                   </w:rPr>
@@ -1520,6 +1459,7 @@
                     </m:rPr>
                     <w:rPr>
                       <w:rFonts w:ascii="Cambria Math" w:eastAsiaTheme="minorEastAsia" w:hAnsi="Cambria Math"/>
+                      <w:color w:val="FF0000"/>
                       <w:sz w:val="28"/>
                       <w:szCs w:val="28"/>
                     </w:rPr>
@@ -1533,6 +1473,7 @@
                     </m:rPr>
                     <w:rPr>
                       <w:rFonts w:ascii="Cambria Math" w:hAnsi="Cambria Math"/>
+                      <w:color w:val="FF0000"/>
                       <w:sz w:val="28"/>
                       <w:szCs w:val="28"/>
                     </w:rPr>
@@ -1546,6 +1487,7 @@
                     </m:rPr>
                     <w:rPr>
                       <w:rFonts w:ascii="Cambria Math" w:eastAsiaTheme="minorEastAsia" w:hAnsi="Cambria Math"/>
+                      <w:color w:val="FF0000"/>
                       <w:sz w:val="28"/>
                       <w:szCs w:val="28"/>
                     </w:rPr>
@@ -1561,6 +1503,7 @@
                     </m:rPr>
                     <w:rPr>
                       <w:rFonts w:ascii="Cambria Math" w:hAnsi="Cambria Math"/>
+                      <w:color w:val="FF0000"/>
                       <w:sz w:val="28"/>
                       <w:szCs w:val="28"/>
                     </w:rPr>
@@ -1574,6 +1517,7 @@
                     </m:rPr>
                     <w:rPr>
                       <w:rFonts w:ascii="Cambria Math" w:hAnsi="Cambria Math"/>
+                      <w:color w:val="FF0000"/>
                       <w:sz w:val="28"/>
                       <w:szCs w:val="28"/>
                     </w:rPr>
@@ -1587,6 +1531,7 @@
                     </m:rPr>
                     <w:rPr>
                       <w:rFonts w:ascii="Cambria Math" w:hAnsi="Cambria Math"/>
+                      <w:color w:val="FF0000"/>
                       <w:sz w:val="28"/>
                       <w:szCs w:val="28"/>
                     </w:rPr>
@@ -1602,6 +1547,7 @@
                     </m:rPr>
                     <w:rPr>
                       <w:rFonts w:ascii="Cambria Math" w:eastAsiaTheme="minorEastAsia" w:hAnsi="Cambria Math"/>
+                      <w:color w:val="FF0000"/>
                       <w:sz w:val="28"/>
                       <w:szCs w:val="28"/>
                     </w:rPr>
@@ -1615,6 +1561,7 @@
                     </m:rPr>
                     <w:rPr>
                       <w:rFonts w:ascii="Cambria Math" w:hAnsi="Cambria Math"/>
+                      <w:color w:val="FF0000"/>
                       <w:sz w:val="28"/>
                       <w:szCs w:val="28"/>
                     </w:rPr>
@@ -1628,6 +1575,7 @@
                     </m:rPr>
                     <w:rPr>
                       <w:rFonts w:ascii="Cambria Math" w:eastAsiaTheme="minorEastAsia" w:hAnsi="Cambria Math"/>
+                      <w:color w:val="FF0000"/>
                       <w:sz w:val="28"/>
                       <w:szCs w:val="28"/>
                     </w:rPr>
@@ -1642,6 +1590,7 @@
               </m:rPr>
               <w:rPr>
                 <w:rFonts w:ascii="Cambria Math" w:eastAsiaTheme="minorEastAsia" w:hAnsi="Cambria Math"/>
+                <w:color w:val="FF0000"/>
                 <w:sz w:val="28"/>
                 <w:szCs w:val="28"/>
               </w:rPr>
@@ -1668,11 +1617,11 @@
           <w:rFonts w:eastAsiaTheme="minorEastAsia"/>
           <w:b/>
           <w:bCs/>
+          <w:color w:val="FF0000"/>
           <w:sz w:val="28"/>
           <w:szCs w:val="28"/>
         </w:rPr>
       </w:pPr>
-      <w:proofErr w:type="spellStart"/>
       <w:r>
         <w:rPr>
           <w:rFonts w:eastAsiaTheme="minorEastAsia"/>
@@ -1682,35 +1631,14 @@
           <w:sz w:val="28"/>
           <w:szCs w:val="28"/>
         </w:rPr>
-        <w:t>Bài</w:t>
+        <w:t xml:space="preserve">Bài 3:  </w:t>
       </w:r>
-      <w:proofErr w:type="spellEnd"/>
       <w:r>
         <w:rPr>
           <w:rFonts w:eastAsiaTheme="minorEastAsia"/>
           <w:b/>
           <w:bCs/>
           <w:color w:val="FF0000"/>
-          <w:sz w:val="28"/>
-          <w:szCs w:val="28"/>
-        </w:rPr>
-        <w:t xml:space="preserve"> 3</w:t>
-      </w:r>
-      <w:r>
-        <w:rPr>
-          <w:rFonts w:eastAsiaTheme="minorEastAsia"/>
-          <w:b/>
-          <w:bCs/>
-          <w:sz w:val="28"/>
-          <w:szCs w:val="28"/>
-        </w:rPr>
-        <w:t xml:space="preserve">:  </w:t>
-      </w:r>
-      <w:r>
-        <w:rPr>
-          <w:rFonts w:eastAsiaTheme="minorEastAsia"/>
-          <w:b/>
-          <w:bCs/>
           <w:sz w:val="28"/>
           <w:szCs w:val="28"/>
         </w:rPr>
@@ -1721,6 +1649,7 @@
           <w:rFonts w:eastAsiaTheme="minorEastAsia"/>
           <w:b/>
           <w:bCs/>
+          <w:color w:val="FF0000"/>
           <w:sz w:val="28"/>
           <w:szCs w:val="28"/>
         </w:rPr>
@@ -1733,6 +1662,7 @@
           </m:rPr>
           <w:rPr>
             <w:rFonts w:ascii="Cambria Math" w:eastAsiaTheme="minorEastAsia" w:hAnsi="Cambria Math"/>
+            <w:color w:val="FF0000"/>
             <w:sz w:val="28"/>
             <w:szCs w:val="28"/>
           </w:rPr>
@@ -1746,6 +1676,7 @@
                 <w:b/>
                 <w:bCs/>
                 <w:i/>
+                <w:color w:val="FF0000"/>
                 <w:sz w:val="28"/>
                 <w:szCs w:val="28"/>
               </w:rPr>
@@ -1758,6 +1689,7 @@
               </m:rPr>
               <w:rPr>
                 <w:rFonts w:ascii="Cambria Math" w:eastAsiaTheme="minorEastAsia" w:hAnsi="Cambria Math"/>
+                <w:color w:val="FF0000"/>
                 <w:sz w:val="28"/>
                 <w:szCs w:val="28"/>
               </w:rPr>
@@ -1771,6 +1703,7 @@
           </m:rPr>
           <w:rPr>
             <w:rFonts w:ascii="Cambria Math" w:eastAsiaTheme="minorEastAsia" w:hAnsi="Cambria Math"/>
+            <w:color w:val="FF0000"/>
             <w:sz w:val="28"/>
             <w:szCs w:val="28"/>
           </w:rPr>
@@ -1784,6 +1717,7 @@
                 <w:b/>
                 <w:bCs/>
                 <w:i/>
+                <w:color w:val="FF0000"/>
                 <w:sz w:val="28"/>
                 <w:szCs w:val="28"/>
               </w:rPr>
@@ -1796,6 +1730,7 @@
               </m:rPr>
               <w:rPr>
                 <w:rFonts w:ascii="Cambria Math" w:eastAsiaTheme="minorEastAsia" w:hAnsi="Cambria Math"/>
+                <w:color w:val="FF0000"/>
                 <w:sz w:val="28"/>
                 <w:szCs w:val="28"/>
               </w:rPr>
@@ -1809,6 +1744,7 @@
               </m:rPr>
               <w:rPr>
                 <w:rFonts w:ascii="Cambria Math" w:eastAsiaTheme="minorEastAsia" w:hAnsi="Cambria Math"/>
+                <w:color w:val="FF0000"/>
                 <w:sz w:val="28"/>
                 <w:szCs w:val="28"/>
               </w:rPr>
@@ -1822,6 +1758,7 @@
           </m:rPr>
           <w:rPr>
             <w:rFonts w:ascii="Cambria Math" w:eastAsiaTheme="minorEastAsia" w:hAnsi="Cambria Math"/>
+            <w:color w:val="FF0000"/>
             <w:sz w:val="28"/>
             <w:szCs w:val="28"/>
           </w:rPr>
@@ -1833,6 +1770,7 @@
           </m:rPr>
           <w:rPr>
             <w:rFonts w:ascii="Cambria Math" w:eastAsiaTheme="minorEastAsia" w:hAnsi="Cambria Math"/>
+            <w:color w:val="FF0000"/>
             <w:sz w:val="28"/>
             <w:szCs w:val="28"/>
           </w:rPr>
@@ -1846,6 +1784,7 @@
                 <w:b/>
                 <w:bCs/>
                 <w:i/>
+                <w:color w:val="FF0000"/>
                 <w:sz w:val="28"/>
                 <w:szCs w:val="28"/>
               </w:rPr>
@@ -1868,6 +1807,7 @@
                     <w:b/>
                     <w:bCs/>
                     <w:i/>
+                    <w:color w:val="FF0000"/>
                     <w:sz w:val="28"/>
                     <w:szCs w:val="28"/>
                   </w:rPr>
@@ -1881,6 +1821,7 @@
                     </m:rPr>
                     <w:rPr>
                       <w:rFonts w:ascii="Cambria Math" w:eastAsiaTheme="minorEastAsia" w:hAnsi="Cambria Math"/>
+                      <w:color w:val="FF0000"/>
                       <w:sz w:val="28"/>
                       <w:szCs w:val="28"/>
                     </w:rPr>
@@ -1894,6 +1835,7 @@
                     </m:rPr>
                     <w:rPr>
                       <w:rFonts w:ascii="Cambria Math" w:eastAsiaTheme="minorEastAsia" w:hAnsi="Cambria Math"/>
+                      <w:color w:val="FF0000"/>
                       <w:sz w:val="28"/>
                       <w:szCs w:val="28"/>
                     </w:rPr>
@@ -1907,6 +1849,7 @@
                     </m:rPr>
                     <w:rPr>
                       <w:rFonts w:ascii="Cambria Math" w:eastAsiaTheme="minorEastAsia" w:hAnsi="Cambria Math"/>
+                      <w:color w:val="FF0000"/>
                       <w:sz w:val="28"/>
                       <w:szCs w:val="28"/>
                     </w:rPr>
@@ -1922,6 +1865,7 @@
                     </m:rPr>
                     <w:rPr>
                       <w:rFonts w:ascii="Cambria Math" w:eastAsiaTheme="minorEastAsia" w:hAnsi="Cambria Math"/>
+                      <w:color w:val="FF0000"/>
                       <w:sz w:val="28"/>
                       <w:szCs w:val="28"/>
                     </w:rPr>
@@ -1935,6 +1879,7 @@
                     </m:rPr>
                     <w:rPr>
                       <w:rFonts w:ascii="Cambria Math" w:eastAsiaTheme="minorEastAsia" w:hAnsi="Cambria Math"/>
+                      <w:color w:val="FF0000"/>
                       <w:sz w:val="28"/>
                       <w:szCs w:val="28"/>
                     </w:rPr>
@@ -1948,6 +1893,7 @@
                     </m:rPr>
                     <w:rPr>
                       <w:rFonts w:ascii="Cambria Math" w:eastAsiaTheme="minorEastAsia" w:hAnsi="Cambria Math"/>
+                      <w:color w:val="FF0000"/>
                       <w:sz w:val="28"/>
                       <w:szCs w:val="28"/>
                     </w:rPr>
@@ -1963,6 +1909,7 @@
                     </m:rPr>
                     <w:rPr>
                       <w:rFonts w:ascii="Cambria Math" w:eastAsiaTheme="minorEastAsia" w:hAnsi="Cambria Math"/>
+                      <w:color w:val="FF0000"/>
                       <w:sz w:val="28"/>
                       <w:szCs w:val="28"/>
                     </w:rPr>
@@ -1976,6 +1923,7 @@
                     </m:rPr>
                     <w:rPr>
                       <w:rFonts w:ascii="Cambria Math" w:eastAsiaTheme="minorEastAsia" w:hAnsi="Cambria Math"/>
+                      <w:color w:val="FF0000"/>
                       <w:sz w:val="28"/>
                       <w:szCs w:val="28"/>
                     </w:rPr>
@@ -1989,6 +1937,7 @@
                     </m:rPr>
                     <w:rPr>
                       <w:rFonts w:ascii="Cambria Math" w:eastAsiaTheme="minorEastAsia" w:hAnsi="Cambria Math"/>
+                      <w:color w:val="FF0000"/>
                       <w:sz w:val="28"/>
                       <w:szCs w:val="28"/>
                     </w:rPr>
@@ -2003,6 +1952,7 @@
               </m:rPr>
               <w:rPr>
                 <w:rFonts w:ascii="Cambria Math" w:eastAsiaTheme="minorEastAsia" w:hAnsi="Cambria Math"/>
+                <w:color w:val="FF0000"/>
                 <w:sz w:val="28"/>
                 <w:szCs w:val="28"/>
               </w:rPr>
@@ -2018,6 +1968,7 @@
           <w:rFonts w:eastAsiaTheme="minorEastAsia"/>
           <w:b/>
           <w:bCs/>
+          <w:color w:val="FF0000"/>
           <w:sz w:val="28"/>
           <w:szCs w:val="28"/>
         </w:rPr>
@@ -2027,6 +1978,7 @@
           <w:rFonts w:eastAsiaTheme="minorEastAsia"/>
           <w:b/>
           <w:bCs/>
+          <w:color w:val="FF0000"/>
           <w:sz w:val="28"/>
           <w:szCs w:val="28"/>
         </w:rPr>
@@ -2039,6 +1991,7 @@
           </m:rPr>
           <w:rPr>
             <w:rFonts w:ascii="Cambria Math" w:eastAsiaTheme="minorEastAsia" w:hAnsi="Cambria Math"/>
+            <w:color w:val="FF0000"/>
             <w:sz w:val="28"/>
             <w:szCs w:val="28"/>
           </w:rPr>
@@ -2052,6 +2005,7 @@
           <w:rFonts w:eastAsiaTheme="minorEastAsia"/>
           <w:b/>
           <w:bCs/>
+          <w:color w:val="FF0000"/>
           <w:sz w:val="28"/>
           <w:szCs w:val="28"/>
         </w:rPr>
@@ -2063,11 +2017,11 @@
           <w:rFonts w:eastAsiaTheme="minorEastAsia"/>
           <w:b/>
           <w:bCs/>
+          <w:color w:val="FF0000"/>
           <w:sz w:val="28"/>
           <w:szCs w:val="28"/>
         </w:rPr>
       </w:pPr>
-      <w:proofErr w:type="spellStart"/>
       <w:r>
         <w:rPr>
           <w:rFonts w:eastAsiaTheme="minorEastAsia"/>
@@ -2077,52 +2031,7 @@
           <w:sz w:val="28"/>
           <w:szCs w:val="28"/>
         </w:rPr>
-        <w:t>Bài</w:t>
-      </w:r>
-      <w:proofErr w:type="spellEnd"/>
-      <w:r>
-        <w:rPr>
-          <w:rFonts w:eastAsiaTheme="minorEastAsia"/>
-          <w:b/>
-          <w:bCs/>
-          <w:color w:val="FF0000"/>
-          <w:sz w:val="28"/>
-          <w:szCs w:val="28"/>
-        </w:rPr>
-        <w:t xml:space="preserve"> </w:t>
-      </w:r>
-      <w:proofErr w:type="gramStart"/>
-      <w:r>
-        <w:rPr>
-          <w:rFonts w:eastAsiaTheme="minorEastAsia"/>
-          <w:b/>
-          <w:bCs/>
-          <w:color w:val="FF0000"/>
-          <w:sz w:val="28"/>
-          <w:szCs w:val="28"/>
-        </w:rPr>
-        <w:t>4</w:t>
-      </w:r>
-      <w:r>
-        <w:rPr>
-          <w:rFonts w:eastAsiaTheme="minorEastAsia"/>
-          <w:b/>
-          <w:bCs/>
-          <w:sz w:val="28"/>
-          <w:szCs w:val="28"/>
-        </w:rPr>
-        <w:t xml:space="preserve"> :</w:t>
-      </w:r>
-      <w:proofErr w:type="gramEnd"/>
-      <w:r>
-        <w:rPr>
-          <w:rFonts w:eastAsiaTheme="minorEastAsia"/>
-          <w:b/>
-          <w:bCs/>
-          <w:sz w:val="28"/>
-          <w:szCs w:val="28"/>
-        </w:rPr>
-        <w:t xml:space="preserve">  </w:t>
+        <w:t xml:space="preserve">Bài 4 :  </w:t>
       </w:r>
       <m:oMath>
         <m:r>
@@ -2131,6 +2040,7 @@
           </m:rPr>
           <w:rPr>
             <w:rFonts w:ascii="Cambria Math" w:eastAsiaTheme="minorEastAsia" w:hAnsi="Cambria Math"/>
+            <w:color w:val="FF0000"/>
             <w:sz w:val="28"/>
             <w:szCs w:val="28"/>
           </w:rPr>
@@ -2142,6 +2052,7 @@
           </m:rPr>
           <w:rPr>
             <w:rFonts w:ascii="Cambria Math" w:eastAsiaTheme="minorEastAsia" w:hAnsi="Cambria Math"/>
+            <w:color w:val="FF0000"/>
             <w:sz w:val="28"/>
             <w:szCs w:val="28"/>
           </w:rPr>
@@ -2155,6 +2066,7 @@
           <w:rFonts w:eastAsiaTheme="minorEastAsia"/>
           <w:b/>
           <w:bCs/>
+          <w:color w:val="FF0000"/>
           <w:sz w:val="28"/>
           <w:szCs w:val="28"/>
         </w:rPr>
@@ -2164,32 +2076,11 @@
           <w:rFonts w:eastAsiaTheme="minorEastAsia"/>
           <w:b/>
           <w:bCs/>
+          <w:color w:val="FF0000"/>
           <w:sz w:val="28"/>
           <w:szCs w:val="28"/>
         </w:rPr>
-        <w:t xml:space="preserve">                 </w:t>
-      </w:r>
-      <w:proofErr w:type="spellStart"/>
-      <w:r>
-        <w:rPr>
-          <w:rFonts w:eastAsiaTheme="minorEastAsia"/>
-          <w:b/>
-          <w:bCs/>
-          <w:sz w:val="28"/>
-          <w:szCs w:val="28"/>
-        </w:rPr>
-        <w:t>Biết</w:t>
-      </w:r>
-      <w:proofErr w:type="spellEnd"/>
-      <w:r>
-        <w:rPr>
-          <w:rFonts w:eastAsiaTheme="minorEastAsia"/>
-          <w:b/>
-          <w:bCs/>
-          <w:sz w:val="28"/>
-          <w:szCs w:val="28"/>
-        </w:rPr>
-        <w:t xml:space="preserve"> </w:t>
+        <w:t xml:space="preserve">                 Biết </w:t>
       </w:r>
       <m:oMath>
         <m:r>
@@ -2198,6 +2089,7 @@
           </m:rPr>
           <w:rPr>
             <w:rFonts w:ascii="Cambria Math" w:eastAsiaTheme="minorEastAsia" w:hAnsi="Cambria Math"/>
+            <w:color w:val="FF0000"/>
             <w:sz w:val="28"/>
             <w:szCs w:val="28"/>
           </w:rPr>
@@ -2211,6 +2103,7 @@
                 <w:b/>
                 <w:bCs/>
                 <w:i/>
+                <w:color w:val="FF0000"/>
                 <w:sz w:val="28"/>
                 <w:szCs w:val="28"/>
               </w:rPr>
@@ -2233,6 +2126,7 @@
                     <w:b/>
                     <w:bCs/>
                     <w:i/>
+                    <w:color w:val="FF0000"/>
                     <w:sz w:val="28"/>
                     <w:szCs w:val="28"/>
                   </w:rPr>
@@ -2246,6 +2140,7 @@
                     </m:rPr>
                     <w:rPr>
                       <w:rFonts w:ascii="Cambria Math" w:eastAsiaTheme="minorEastAsia" w:hAnsi="Cambria Math"/>
+                      <w:color w:val="FF0000"/>
                       <w:sz w:val="28"/>
                       <w:szCs w:val="28"/>
                     </w:rPr>
@@ -2259,6 +2154,7 @@
                     </m:rPr>
                     <w:rPr>
                       <w:rFonts w:ascii="Cambria Math" w:eastAsiaTheme="minorEastAsia" w:hAnsi="Cambria Math"/>
+                      <w:color w:val="FF0000"/>
                       <w:sz w:val="28"/>
                       <w:szCs w:val="28"/>
                     </w:rPr>
@@ -2274,6 +2170,7 @@
                     </m:rPr>
                     <w:rPr>
                       <w:rFonts w:ascii="Cambria Math" w:eastAsiaTheme="minorEastAsia" w:hAnsi="Cambria Math"/>
+                      <w:color w:val="FF0000"/>
                       <w:sz w:val="28"/>
                       <w:szCs w:val="28"/>
                     </w:rPr>
@@ -2287,6 +2184,7 @@
                     </m:rPr>
                     <w:rPr>
                       <w:rFonts w:ascii="Cambria Math" w:eastAsiaTheme="minorEastAsia" w:hAnsi="Cambria Math"/>
+                      <w:color w:val="FF0000"/>
                       <w:sz w:val="28"/>
                       <w:szCs w:val="28"/>
                     </w:rPr>
@@ -2303,6 +2201,7 @@
           </m:rPr>
           <w:rPr>
             <w:rFonts w:ascii="Cambria Math" w:eastAsiaTheme="minorEastAsia" w:hAnsi="Cambria Math"/>
+            <w:color w:val="FF0000"/>
             <w:sz w:val="28"/>
             <w:szCs w:val="28"/>
           </w:rPr>
@@ -2316,6 +2215,7 @@
                 <w:b/>
                 <w:bCs/>
                 <w:i/>
+                <w:color w:val="FF0000"/>
                 <w:sz w:val="28"/>
                 <w:szCs w:val="28"/>
               </w:rPr>
@@ -2338,6 +2238,7 @@
                     <w:b/>
                     <w:bCs/>
                     <w:i/>
+                    <w:color w:val="FF0000"/>
                     <w:sz w:val="28"/>
                     <w:szCs w:val="28"/>
                   </w:rPr>
@@ -2351,6 +2252,7 @@
                     </m:rPr>
                     <w:rPr>
                       <w:rFonts w:ascii="Cambria Math" w:eastAsiaTheme="minorEastAsia" w:hAnsi="Cambria Math"/>
+                      <w:color w:val="FF0000"/>
                       <w:sz w:val="28"/>
                       <w:szCs w:val="28"/>
                     </w:rPr>
@@ -2364,6 +2266,7 @@
                     </m:rPr>
                     <w:rPr>
                       <w:rFonts w:ascii="Cambria Math" w:eastAsiaTheme="minorEastAsia" w:hAnsi="Cambria Math"/>
+                      <w:color w:val="FF0000"/>
                       <w:sz w:val="28"/>
                       <w:szCs w:val="28"/>
                     </w:rPr>
@@ -2379,6 +2282,7 @@
                     </m:rPr>
                     <w:rPr>
                       <w:rFonts w:ascii="Cambria Math" w:eastAsiaTheme="minorEastAsia" w:hAnsi="Cambria Math"/>
+                      <w:color w:val="FF0000"/>
                       <w:sz w:val="28"/>
                       <w:szCs w:val="28"/>
                     </w:rPr>
@@ -2392,6 +2296,7 @@
                     </m:rPr>
                     <w:rPr>
                       <w:rFonts w:ascii="Cambria Math" w:eastAsiaTheme="minorEastAsia" w:hAnsi="Cambria Math"/>
+                      <w:color w:val="FF0000"/>
                       <w:sz w:val="28"/>
                       <w:szCs w:val="28"/>
                     </w:rPr>
@@ -2408,6 +2313,7 @@
           </m:rPr>
           <w:rPr>
             <w:rFonts w:ascii="Cambria Math" w:eastAsiaTheme="minorEastAsia" w:hAnsi="Cambria Math"/>
+            <w:color w:val="FF0000"/>
             <w:sz w:val="28"/>
             <w:szCs w:val="28"/>
           </w:rPr>
@@ -2421,6 +2327,7 @@
                 <w:b/>
                 <w:bCs/>
                 <w:i/>
+                <w:color w:val="FF0000"/>
                 <w:sz w:val="28"/>
                 <w:szCs w:val="28"/>
               </w:rPr>
@@ -2443,6 +2350,7 @@
                     <w:b/>
                     <w:bCs/>
                     <w:i/>
+                    <w:color w:val="FF0000"/>
                     <w:sz w:val="28"/>
                     <w:szCs w:val="28"/>
                   </w:rPr>
@@ -2456,6 +2364,7 @@
                     </m:rPr>
                     <w:rPr>
                       <w:rFonts w:ascii="Cambria Math" w:eastAsiaTheme="minorEastAsia" w:hAnsi="Cambria Math"/>
+                      <w:color w:val="FF0000"/>
                       <w:sz w:val="28"/>
                       <w:szCs w:val="28"/>
                     </w:rPr>
@@ -2469,6 +2378,7 @@
                     </m:rPr>
                     <w:rPr>
                       <w:rFonts w:ascii="Cambria Math" w:eastAsiaTheme="minorEastAsia" w:hAnsi="Cambria Math"/>
+                      <w:color w:val="FF0000"/>
                       <w:sz w:val="28"/>
                       <w:szCs w:val="28"/>
                     </w:rPr>
@@ -2484,6 +2394,7 @@
                     </m:rPr>
                     <w:rPr>
                       <w:rFonts w:ascii="Cambria Math" w:eastAsiaTheme="minorEastAsia" w:hAnsi="Cambria Math"/>
+                      <w:color w:val="FF0000"/>
                       <w:sz w:val="28"/>
                       <w:szCs w:val="28"/>
                     </w:rPr>
@@ -2497,6 +2408,7 @@
                     </m:rPr>
                     <w:rPr>
                       <w:rFonts w:ascii="Cambria Math" w:eastAsiaTheme="minorEastAsia" w:hAnsi="Cambria Math"/>
+                      <w:color w:val="FF0000"/>
                       <w:sz w:val="28"/>
                       <w:szCs w:val="28"/>
                     </w:rPr>
@@ -2526,11 +2438,11 @@
           <w:rFonts w:eastAsiaTheme="minorEastAsia"/>
           <w:b/>
           <w:bCs/>
+          <w:color w:val="FF0000"/>
           <w:sz w:val="28"/>
           <w:szCs w:val="28"/>
         </w:rPr>
       </w:pPr>
-      <w:proofErr w:type="spellStart"/>
       <w:r>
         <w:rPr>
           <w:rFonts w:eastAsiaTheme="minorEastAsia"/>
@@ -2540,9 +2452,8 @@
           <w:sz w:val="28"/>
           <w:szCs w:val="28"/>
         </w:rPr>
-        <w:t>Bài</w:t>
+        <w:t xml:space="preserve">Bài 5 :       </w:t>
       </w:r>
-      <w:proofErr w:type="spellEnd"/>
       <w:r>
         <w:rPr>
           <w:rFonts w:eastAsiaTheme="minorEastAsia"/>
@@ -2552,58 +2463,14 @@
           <w:sz w:val="28"/>
           <w:szCs w:val="28"/>
         </w:rPr>
-        <w:t xml:space="preserve"> </w:t>
+        <w:t>Tìm</w:t>
       </w:r>
-      <w:proofErr w:type="gramStart"/>
       <w:r>
         <w:rPr>
           <w:rFonts w:eastAsiaTheme="minorEastAsia"/>
           <w:b/>
           <w:bCs/>
           <w:color w:val="FF0000"/>
-          <w:sz w:val="28"/>
-          <w:szCs w:val="28"/>
-        </w:rPr>
-        <w:t>5</w:t>
-      </w:r>
-      <w:r>
-        <w:rPr>
-          <w:rFonts w:eastAsiaTheme="minorEastAsia"/>
-          <w:b/>
-          <w:bCs/>
-          <w:sz w:val="28"/>
-          <w:szCs w:val="28"/>
-        </w:rPr>
-        <w:t xml:space="preserve"> :</w:t>
-      </w:r>
-      <w:proofErr w:type="gramEnd"/>
-      <w:r>
-        <w:rPr>
-          <w:rFonts w:eastAsiaTheme="minorEastAsia"/>
-          <w:b/>
-          <w:bCs/>
-          <w:sz w:val="28"/>
-          <w:szCs w:val="28"/>
-        </w:rPr>
-        <w:t xml:space="preserve">       </w:t>
-      </w:r>
-      <w:proofErr w:type="spellStart"/>
-      <w:r>
-        <w:rPr>
-          <w:rFonts w:eastAsiaTheme="minorEastAsia"/>
-          <w:b/>
-          <w:bCs/>
-          <w:sz w:val="28"/>
-          <w:szCs w:val="28"/>
-        </w:rPr>
-        <w:t>Tìm</w:t>
-      </w:r>
-      <w:proofErr w:type="spellEnd"/>
-      <w:r>
-        <w:rPr>
-          <w:rFonts w:eastAsiaTheme="minorEastAsia"/>
-          <w:b/>
-          <w:bCs/>
           <w:sz w:val="28"/>
           <w:szCs w:val="28"/>
         </w:rPr>
@@ -2616,6 +2483,7 @@
           </m:rPr>
           <w:rPr>
             <w:rFonts w:ascii="Cambria Math" w:eastAsiaTheme="minorEastAsia" w:hAnsi="Cambria Math"/>
+            <w:color w:val="FF0000"/>
             <w:sz w:val="28"/>
             <w:szCs w:val="28"/>
           </w:rPr>
@@ -2629,6 +2497,7 @@
                 <w:b/>
                 <w:bCs/>
                 <w:i/>
+                <w:color w:val="FF0000"/>
                 <w:sz w:val="28"/>
                 <w:szCs w:val="28"/>
               </w:rPr>
@@ -2641,6 +2510,7 @@
               </m:rPr>
               <w:rPr>
                 <w:rFonts w:ascii="Cambria Math" w:eastAsiaTheme="minorEastAsia" w:hAnsi="Cambria Math"/>
+                <w:color w:val="FF0000"/>
                 <w:sz w:val="28"/>
                 <w:szCs w:val="28"/>
               </w:rPr>
@@ -2654,6 +2524,7 @@
           </m:rPr>
           <w:rPr>
             <w:rFonts w:ascii="Cambria Math" w:eastAsiaTheme="minorEastAsia" w:hAnsi="Cambria Math"/>
+            <w:color w:val="FF0000"/>
             <w:sz w:val="28"/>
             <w:szCs w:val="28"/>
           </w:rPr>
@@ -2667,6 +2538,7 @@
           <w:rFonts w:eastAsiaTheme="minorEastAsia"/>
           <w:b/>
           <w:bCs/>
+          <w:color w:val="FF0000"/>
           <w:sz w:val="28"/>
           <w:szCs w:val="28"/>
         </w:rPr>
@@ -2676,32 +2548,11 @@
           <w:rFonts w:eastAsiaTheme="minorEastAsia"/>
           <w:b/>
           <w:bCs/>
+          <w:color w:val="FF0000"/>
           <w:sz w:val="28"/>
           <w:szCs w:val="28"/>
         </w:rPr>
-        <w:t xml:space="preserve">                  </w:t>
-      </w:r>
-      <w:proofErr w:type="spellStart"/>
-      <w:r>
-        <w:rPr>
-          <w:rFonts w:eastAsiaTheme="minorEastAsia"/>
-          <w:b/>
-          <w:bCs/>
-          <w:sz w:val="28"/>
-          <w:szCs w:val="28"/>
-        </w:rPr>
-        <w:t>Biết</w:t>
-      </w:r>
-      <w:proofErr w:type="spellEnd"/>
-      <w:r>
-        <w:rPr>
-          <w:rFonts w:eastAsiaTheme="minorEastAsia"/>
-          <w:b/>
-          <w:bCs/>
-          <w:sz w:val="28"/>
-          <w:szCs w:val="28"/>
-        </w:rPr>
-        <w:t xml:space="preserve"> </w:t>
+        <w:t xml:space="preserve">                  Biết </w:t>
       </w:r>
       <m:oMath>
         <m:r>
@@ -2710,6 +2561,7 @@
           </m:rPr>
           <w:rPr>
             <w:rFonts w:ascii="Cambria Math" w:eastAsiaTheme="minorEastAsia" w:hAnsi="Cambria Math"/>
+            <w:color w:val="FF0000"/>
             <w:sz w:val="28"/>
             <w:szCs w:val="28"/>
           </w:rPr>
@@ -2723,6 +2575,7 @@
                 <w:b/>
                 <w:bCs/>
                 <w:i/>
+                <w:color w:val="FF0000"/>
                 <w:sz w:val="28"/>
                 <w:szCs w:val="28"/>
               </w:rPr>
@@ -2735,6 +2588,7 @@
               </m:rPr>
               <w:rPr>
                 <w:rFonts w:ascii="Cambria Math" w:eastAsiaTheme="minorEastAsia" w:hAnsi="Cambria Math"/>
+                <w:color w:val="FF0000"/>
                 <w:sz w:val="28"/>
                 <w:szCs w:val="28"/>
               </w:rPr>
@@ -2756,6 +2610,7 @@
                     <w:b/>
                     <w:bCs/>
                     <w:i/>
+                    <w:color w:val="FF0000"/>
                     <w:sz w:val="28"/>
                     <w:szCs w:val="28"/>
                   </w:rPr>
@@ -2779,6 +2634,7 @@
                           <w:b/>
                           <w:bCs/>
                           <w:i/>
+                          <w:color w:val="FF0000"/>
                           <w:sz w:val="28"/>
                           <w:szCs w:val="28"/>
                         </w:rPr>
@@ -2792,6 +2648,7 @@
                           </m:rPr>
                           <w:rPr>
                             <w:rFonts w:ascii="Cambria Math" w:eastAsiaTheme="minorEastAsia" w:hAnsi="Cambria Math"/>
+                            <w:color w:val="FF0000"/>
                             <w:sz w:val="28"/>
                             <w:szCs w:val="28"/>
                           </w:rPr>
@@ -2805,6 +2662,7 @@
                           </m:rPr>
                           <w:rPr>
                             <w:rFonts w:ascii="Cambria Math" w:eastAsiaTheme="minorEastAsia" w:hAnsi="Cambria Math"/>
+                            <w:color w:val="FF0000"/>
                             <w:sz w:val="28"/>
                             <w:szCs w:val="28"/>
                           </w:rPr>
@@ -2820,6 +2678,7 @@
                           </m:rPr>
                           <w:rPr>
                             <w:rFonts w:ascii="Cambria Math" w:eastAsiaTheme="minorEastAsia" w:hAnsi="Cambria Math"/>
+                            <w:color w:val="FF0000"/>
                             <w:sz w:val="28"/>
                             <w:szCs w:val="28"/>
                           </w:rPr>
@@ -2833,6 +2692,7 @@
                           </m:rPr>
                           <w:rPr>
                             <w:rFonts w:ascii="Cambria Math" w:eastAsiaTheme="minorEastAsia" w:hAnsi="Cambria Math"/>
+                            <w:color w:val="FF0000"/>
                             <w:sz w:val="28"/>
                             <w:szCs w:val="28"/>
                           </w:rPr>
@@ -2859,6 +2719,7 @@
                           <w:b/>
                           <w:bCs/>
                           <w:i/>
+                          <w:color w:val="FF0000"/>
                           <w:sz w:val="28"/>
                           <w:szCs w:val="28"/>
                         </w:rPr>
@@ -2872,6 +2733,7 @@
                           </m:rPr>
                           <w:rPr>
                             <w:rFonts w:ascii="Cambria Math" w:eastAsiaTheme="minorEastAsia" w:hAnsi="Cambria Math"/>
+                            <w:color w:val="FF0000"/>
                             <w:sz w:val="28"/>
                             <w:szCs w:val="28"/>
                           </w:rPr>
@@ -2885,6 +2747,7 @@
                           </m:rPr>
                           <w:rPr>
                             <w:rFonts w:ascii="Cambria Math" w:eastAsiaTheme="minorEastAsia" w:hAnsi="Cambria Math"/>
+                            <w:color w:val="FF0000"/>
                             <w:sz w:val="28"/>
                             <w:szCs w:val="28"/>
                           </w:rPr>
@@ -2900,6 +2763,7 @@
                           </m:rPr>
                           <w:rPr>
                             <w:rFonts w:ascii="Cambria Math" w:eastAsiaTheme="minorEastAsia" w:hAnsi="Cambria Math"/>
+                            <w:color w:val="FF0000"/>
                             <w:sz w:val="28"/>
                             <w:szCs w:val="28"/>
                           </w:rPr>
@@ -2913,6 +2777,7 @@
                           </m:rPr>
                           <w:rPr>
                             <w:rFonts w:ascii="Cambria Math" w:eastAsiaTheme="minorEastAsia" w:hAnsi="Cambria Math"/>
+                            <w:color w:val="FF0000"/>
                             <w:sz w:val="28"/>
                             <w:szCs w:val="28"/>
                           </w:rPr>
@@ -2941,6 +2806,7 @@
                           <w:b/>
                           <w:bCs/>
                           <w:i/>
+                          <w:color w:val="FF0000"/>
                           <w:sz w:val="28"/>
                           <w:szCs w:val="28"/>
                         </w:rPr>
@@ -2954,6 +2820,7 @@
                           </m:rPr>
                           <w:rPr>
                             <w:rFonts w:ascii="Cambria Math" w:eastAsiaTheme="minorEastAsia" w:hAnsi="Cambria Math"/>
+                            <w:color w:val="FF0000"/>
                             <w:sz w:val="28"/>
                             <w:szCs w:val="28"/>
                           </w:rPr>
@@ -2967,6 +2834,7 @@
                           </m:rPr>
                           <w:rPr>
                             <w:rFonts w:ascii="Cambria Math" w:eastAsiaTheme="minorEastAsia" w:hAnsi="Cambria Math"/>
+                            <w:color w:val="FF0000"/>
                             <w:sz w:val="28"/>
                             <w:szCs w:val="28"/>
                           </w:rPr>
@@ -2982,6 +2850,7 @@
                           </m:rPr>
                           <w:rPr>
                             <w:rFonts w:ascii="Cambria Math" w:eastAsiaTheme="minorEastAsia" w:hAnsi="Cambria Math"/>
+                            <w:color w:val="FF0000"/>
                             <w:sz w:val="28"/>
                             <w:szCs w:val="28"/>
                           </w:rPr>
@@ -2995,6 +2864,7 @@
                           </m:rPr>
                           <w:rPr>
                             <w:rFonts w:ascii="Cambria Math" w:eastAsiaTheme="minorEastAsia" w:hAnsi="Cambria Math"/>
+                            <w:color w:val="FF0000"/>
                             <w:sz w:val="28"/>
                             <w:szCs w:val="28"/>
                           </w:rPr>
@@ -3021,6 +2891,7 @@
                           <w:b/>
                           <w:bCs/>
                           <w:i/>
+                          <w:color w:val="FF0000"/>
                           <w:sz w:val="28"/>
                           <w:szCs w:val="28"/>
                         </w:rPr>
@@ -3034,6 +2905,7 @@
                           </m:rPr>
                           <w:rPr>
                             <w:rFonts w:ascii="Cambria Math" w:eastAsiaTheme="minorEastAsia" w:hAnsi="Cambria Math"/>
+                            <w:color w:val="FF0000"/>
                             <w:sz w:val="28"/>
                             <w:szCs w:val="28"/>
                           </w:rPr>
@@ -3047,6 +2919,7 @@
                           </m:rPr>
                           <w:rPr>
                             <w:rFonts w:ascii="Cambria Math" w:eastAsiaTheme="minorEastAsia" w:hAnsi="Cambria Math"/>
+                            <w:color w:val="FF0000"/>
                             <w:sz w:val="28"/>
                             <w:szCs w:val="28"/>
                           </w:rPr>
@@ -3062,6 +2935,7 @@
                           </m:rPr>
                           <w:rPr>
                             <w:rFonts w:ascii="Cambria Math" w:eastAsiaTheme="minorEastAsia" w:hAnsi="Cambria Math"/>
+                            <w:color w:val="FF0000"/>
                             <w:sz w:val="28"/>
                             <w:szCs w:val="28"/>
                           </w:rPr>
@@ -3075,6 +2949,7 @@
                           </m:rPr>
                           <w:rPr>
                             <w:rFonts w:ascii="Cambria Math" w:eastAsiaTheme="minorEastAsia" w:hAnsi="Cambria Math"/>
+                            <w:color w:val="FF0000"/>
                             <w:sz w:val="28"/>
                             <w:szCs w:val="28"/>
                           </w:rPr>
@@ -3092,6 +2967,7 @@
               </m:rPr>
               <w:rPr>
                 <w:rFonts w:ascii="Cambria Math" w:eastAsiaTheme="minorEastAsia" w:hAnsi="Cambria Math"/>
+                <w:color w:val="FF0000"/>
                 <w:sz w:val="28"/>
                 <w:szCs w:val="28"/>
               </w:rPr>
@@ -3100,6 +2976,411 @@
           </m:e>
         </m:d>
       </m:oMath>
+    </w:p>
+    <w:p>
+      <w:pPr>
+        <w:rPr>
+          <w:rFonts w:eastAsiaTheme="minorEastAsia"/>
+          <w:b/>
+          <w:bCs/>
+          <w:sz w:val="28"/>
+          <w:szCs w:val="28"/>
+        </w:rPr>
+      </w:pPr>
+      <m:oMathPara>
+        <m:oMath>
+          <m:m>
+            <m:mPr>
+              <m:mcs>
+                <m:mc>
+                  <m:mcPr>
+                    <m:count m:val="2"/>
+                    <m:mcJc m:val="center"/>
+                  </m:mcPr>
+                </m:mc>
+              </m:mcs>
+              <m:ctrlPr>
+                <w:rPr>
+                  <w:rFonts w:ascii="Cambria Math" w:eastAsiaTheme="minorEastAsia" w:hAnsi="Cambria Math"/>
+                  <w:b/>
+                  <w:bCs/>
+                  <w:i/>
+                  <w:sz w:val="28"/>
+                  <w:szCs w:val="28"/>
+                </w:rPr>
+              </m:ctrlPr>
+            </m:mPr>
+            <m:mr>
+              <m:e>
+                <m:m>
+                  <m:mPr>
+                    <m:mcs>
+                      <m:mc>
+                        <m:mcPr>
+                          <m:count m:val="2"/>
+                          <m:mcJc m:val="center"/>
+                        </m:mcPr>
+                      </m:mc>
+                    </m:mcs>
+                    <m:ctrlPr>
+                      <w:rPr>
+                        <w:rFonts w:ascii="Cambria Math" w:eastAsiaTheme="minorEastAsia" w:hAnsi="Cambria Math"/>
+                        <w:b/>
+                        <w:bCs/>
+                        <w:i/>
+                        <w:sz w:val="28"/>
+                        <w:szCs w:val="28"/>
+                      </w:rPr>
+                    </m:ctrlPr>
+                  </m:mPr>
+                  <m:mr>
+                    <m:e>
+                      <m:r>
+                        <m:rPr>
+                          <m:sty m:val="bi"/>
+                        </m:rPr>
+                        <w:rPr>
+                          <w:rFonts w:ascii="Cambria Math" w:eastAsiaTheme="minorEastAsia" w:hAnsi="Cambria Math"/>
+                          <w:sz w:val="28"/>
+                          <w:szCs w:val="28"/>
+                        </w:rPr>
+                        <m:t>1</m:t>
+                      </m:r>
+                    </m:e>
+                    <m:e>
+                      <m:r>
+                        <m:rPr>
+                          <m:sty m:val="bi"/>
+                        </m:rPr>
+                        <w:rPr>
+                          <w:rFonts w:ascii="Cambria Math" w:eastAsiaTheme="minorEastAsia" w:hAnsi="Cambria Math"/>
+                          <w:sz w:val="28"/>
+                          <w:szCs w:val="28"/>
+                        </w:rPr>
+                        <m:t xml:space="preserve">   2</m:t>
+                      </m:r>
+                    </m:e>
+                  </m:mr>
+                  <m:mr>
+                    <m:e>
+                      <m:r>
+                        <m:rPr>
+                          <m:sty m:val="bi"/>
+                        </m:rPr>
+                        <w:rPr>
+                          <w:rFonts w:ascii="Cambria Math" w:eastAsiaTheme="minorEastAsia" w:hAnsi="Cambria Math"/>
+                          <w:sz w:val="28"/>
+                          <w:szCs w:val="28"/>
+                        </w:rPr>
+                        <m:t>0</m:t>
+                      </m:r>
+                    </m:e>
+                    <m:e>
+                      <m:r>
+                        <m:rPr>
+                          <m:sty m:val="bi"/>
+                        </m:rPr>
+                        <w:rPr>
+                          <w:rFonts w:ascii="Cambria Math" w:eastAsiaTheme="minorEastAsia" w:hAnsi="Cambria Math"/>
+                          <w:sz w:val="28"/>
+                          <w:szCs w:val="28"/>
+                        </w:rPr>
+                        <m:t xml:space="preserve">  </m:t>
+                      </m:r>
+                      <m:r>
+                        <m:rPr>
+                          <m:sty m:val="bi"/>
+                        </m:rPr>
+                        <w:rPr>
+                          <w:rFonts w:ascii="Cambria Math" w:eastAsiaTheme="minorEastAsia" w:hAnsi="Cambria Math"/>
+                          <w:sz w:val="28"/>
+                          <w:szCs w:val="28"/>
+                        </w:rPr>
+                        <m:t>-1</m:t>
+                      </m:r>
+                    </m:e>
+                  </m:mr>
+                </m:m>
+              </m:e>
+              <m:e>
+                <m:m>
+                  <m:mPr>
+                    <m:mcs>
+                      <m:mc>
+                        <m:mcPr>
+                          <m:count m:val="2"/>
+                          <m:mcJc m:val="center"/>
+                        </m:mcPr>
+                      </m:mc>
+                    </m:mcs>
+                    <m:ctrlPr>
+                      <w:rPr>
+                        <w:rFonts w:ascii="Cambria Math" w:eastAsiaTheme="minorEastAsia" w:hAnsi="Cambria Math"/>
+                        <w:b/>
+                        <w:bCs/>
+                        <w:i/>
+                        <w:sz w:val="28"/>
+                        <w:szCs w:val="28"/>
+                      </w:rPr>
+                    </m:ctrlPr>
+                  </m:mPr>
+                  <m:mr>
+                    <m:e>
+                      <m:r>
+                        <m:rPr>
+                          <m:sty m:val="bi"/>
+                        </m:rPr>
+                        <w:rPr>
+                          <w:rFonts w:ascii="Cambria Math" w:eastAsiaTheme="minorEastAsia" w:hAnsi="Cambria Math"/>
+                          <w:sz w:val="28"/>
+                          <w:szCs w:val="28"/>
+                        </w:rPr>
+                        <m:t>1</m:t>
+                      </m:r>
+                    </m:e>
+                    <m:e>
+                      <m:r>
+                        <m:rPr>
+                          <m:sty m:val="bi"/>
+                        </m:rPr>
+                        <w:rPr>
+                          <w:rFonts w:ascii="Cambria Math" w:eastAsiaTheme="minorEastAsia" w:hAnsi="Cambria Math"/>
+                          <w:sz w:val="28"/>
+                          <w:szCs w:val="28"/>
+                        </w:rPr>
+                        <m:t>-1</m:t>
+                      </m:r>
+                    </m:e>
+                  </m:mr>
+                  <m:mr>
+                    <m:e>
+                      <m:r>
+                        <m:rPr>
+                          <m:sty m:val="bi"/>
+                        </m:rPr>
+                        <w:rPr>
+                          <w:rFonts w:ascii="Cambria Math" w:eastAsiaTheme="minorEastAsia" w:hAnsi="Cambria Math"/>
+                          <w:sz w:val="28"/>
+                          <w:szCs w:val="28"/>
+                        </w:rPr>
+                        <m:t>2</m:t>
+                      </m:r>
+                    </m:e>
+                    <m:e>
+                      <m:r>
+                        <m:rPr>
+                          <m:sty m:val="bi"/>
+                        </m:rPr>
+                        <w:rPr>
+                          <w:rFonts w:ascii="Cambria Math" w:eastAsiaTheme="minorEastAsia" w:hAnsi="Cambria Math"/>
+                          <w:sz w:val="28"/>
+                          <w:szCs w:val="28"/>
+                        </w:rPr>
+                        <m:t>-</m:t>
+                      </m:r>
+                      <m:r>
+                        <m:rPr>
+                          <m:sty m:val="bi"/>
+                        </m:rPr>
+                        <w:rPr>
+                          <w:rFonts w:ascii="Cambria Math" w:eastAsiaTheme="minorEastAsia" w:hAnsi="Cambria Math"/>
+                          <w:sz w:val="28"/>
+                          <w:szCs w:val="28"/>
+                        </w:rPr>
+                        <m:t>1</m:t>
+                      </m:r>
+                    </m:e>
+                  </m:mr>
+                </m:m>
+              </m:e>
+            </m:mr>
+            <m:mr>
+              <m:e>
+                <m:m>
+                  <m:mPr>
+                    <m:mcs>
+                      <m:mc>
+                        <m:mcPr>
+                          <m:count m:val="2"/>
+                          <m:mcJc m:val="center"/>
+                        </m:mcPr>
+                      </m:mc>
+                    </m:mcs>
+                    <m:ctrlPr>
+                      <w:rPr>
+                        <w:rFonts w:ascii="Cambria Math" w:eastAsiaTheme="minorEastAsia" w:hAnsi="Cambria Math"/>
+                        <w:b/>
+                        <w:bCs/>
+                        <w:i/>
+                        <w:sz w:val="28"/>
+                        <w:szCs w:val="28"/>
+                      </w:rPr>
+                    </m:ctrlPr>
+                  </m:mPr>
+                  <m:mr>
+                    <m:e>
+                      <m:r>
+                        <m:rPr>
+                          <m:sty m:val="bi"/>
+                        </m:rPr>
+                        <w:rPr>
+                          <w:rFonts w:ascii="Cambria Math" w:eastAsiaTheme="minorEastAsia" w:hAnsi="Cambria Math"/>
+                          <w:sz w:val="28"/>
+                          <w:szCs w:val="28"/>
+                        </w:rPr>
+                        <m:t xml:space="preserve"> </m:t>
+                      </m:r>
+                      <m:r>
+                        <m:rPr>
+                          <m:sty m:val="bi"/>
+                        </m:rPr>
+                        <w:rPr>
+                          <w:rFonts w:ascii="Cambria Math" w:eastAsiaTheme="minorEastAsia" w:hAnsi="Cambria Math"/>
+                          <w:sz w:val="28"/>
+                          <w:szCs w:val="28"/>
+                        </w:rPr>
+                        <m:t>0</m:t>
+                      </m:r>
+                    </m:e>
+                    <m:e>
+                      <m:r>
+                        <m:rPr>
+                          <m:sty m:val="bi"/>
+                        </m:rPr>
+                        <w:rPr>
+                          <w:rFonts w:ascii="Cambria Math" w:eastAsiaTheme="minorEastAsia" w:hAnsi="Cambria Math"/>
+                          <w:sz w:val="28"/>
+                          <w:szCs w:val="28"/>
+                        </w:rPr>
+                        <m:t>0</m:t>
+                      </m:r>
+                    </m:e>
+                  </m:mr>
+                  <m:mr>
+                    <m:e>
+                      <m:r>
+                        <m:rPr>
+                          <m:sty m:val="bi"/>
+                        </m:rPr>
+                        <w:rPr>
+                          <w:rFonts w:ascii="Cambria Math" w:eastAsiaTheme="minorEastAsia" w:hAnsi="Cambria Math"/>
+                          <w:sz w:val="28"/>
+                          <w:szCs w:val="28"/>
+                        </w:rPr>
+                        <m:t xml:space="preserve"> </m:t>
+                      </m:r>
+                      <m:r>
+                        <m:rPr>
+                          <m:sty m:val="bi"/>
+                        </m:rPr>
+                        <w:rPr>
+                          <w:rFonts w:ascii="Cambria Math" w:eastAsiaTheme="minorEastAsia" w:hAnsi="Cambria Math"/>
+                          <w:sz w:val="28"/>
+                          <w:szCs w:val="28"/>
+                        </w:rPr>
+                        <m:t>0</m:t>
+                      </m:r>
+                    </m:e>
+                    <m:e>
+                      <m:r>
+                        <m:rPr>
+                          <m:sty m:val="bi"/>
+                        </m:rPr>
+                        <w:rPr>
+                          <w:rFonts w:ascii="Cambria Math" w:eastAsiaTheme="minorEastAsia" w:hAnsi="Cambria Math"/>
+                          <w:sz w:val="28"/>
+                          <w:szCs w:val="28"/>
+                        </w:rPr>
+                        <m:t>0</m:t>
+                      </m:r>
+                    </m:e>
+                  </m:mr>
+                </m:m>
+              </m:e>
+              <m:e>
+                <m:m>
+                  <m:mPr>
+                    <m:mcs>
+                      <m:mc>
+                        <m:mcPr>
+                          <m:count m:val="2"/>
+                          <m:mcJc m:val="center"/>
+                        </m:mcPr>
+                      </m:mc>
+                    </m:mcs>
+                    <m:ctrlPr>
+                      <w:rPr>
+                        <w:rFonts w:ascii="Cambria Math" w:eastAsiaTheme="minorEastAsia" w:hAnsi="Cambria Math"/>
+                        <w:b/>
+                        <w:bCs/>
+                        <w:i/>
+                        <w:sz w:val="28"/>
+                        <w:szCs w:val="28"/>
+                      </w:rPr>
+                    </m:ctrlPr>
+                  </m:mPr>
+                  <m:mr>
+                    <m:e>
+                      <m:r>
+                        <m:rPr>
+                          <m:sty m:val="bi"/>
+                        </m:rPr>
+                        <w:rPr>
+                          <w:rFonts w:ascii="Cambria Math" w:eastAsiaTheme="minorEastAsia" w:hAnsi="Cambria Math"/>
+                          <w:sz w:val="28"/>
+                          <w:szCs w:val="28"/>
+                        </w:rPr>
+                        <m:t>0</m:t>
+                      </m:r>
+                    </m:e>
+                    <m:e>
+                      <m:r>
+                        <m:rPr>
+                          <m:sty m:val="bi"/>
+                        </m:rPr>
+                        <w:rPr>
+                          <w:rFonts w:ascii="Cambria Math" w:eastAsiaTheme="minorEastAsia" w:hAnsi="Cambria Math"/>
+                          <w:sz w:val="28"/>
+                          <w:szCs w:val="28"/>
+                        </w:rPr>
+                        <m:t>2</m:t>
+                      </m:r>
+                    </m:e>
+                  </m:mr>
+                  <m:mr>
+                    <m:e>
+                      <m:r>
+                        <m:rPr>
+                          <m:sty m:val="bi"/>
+                        </m:rPr>
+                        <w:rPr>
+                          <w:rFonts w:ascii="Cambria Math" w:eastAsiaTheme="minorEastAsia" w:hAnsi="Cambria Math"/>
+                          <w:sz w:val="28"/>
+                          <w:szCs w:val="28"/>
+                        </w:rPr>
+                        <m:t>0</m:t>
+                      </m:r>
+                    </m:e>
+                    <m:e>
+                      <m:r>
+                        <m:rPr>
+                          <m:sty m:val="bi"/>
+                        </m:rPr>
+                        <w:rPr>
+                          <w:rFonts w:ascii="Cambria Math" w:eastAsiaTheme="minorEastAsia" w:hAnsi="Cambria Math"/>
+                          <w:sz w:val="28"/>
+                          <w:szCs w:val="28"/>
+                        </w:rPr>
+                        <m:t>0</m:t>
+                      </m:r>
+                    </m:e>
+                  </m:mr>
+                </m:m>
+              </m:e>
+            </m:mr>
+          </m:m>
+        </m:oMath>
+      </m:oMathPara>
     </w:p>
     <w:p>
       <w:pPr>
@@ -3140,11 +3421,11 @@
           <w:rFonts w:eastAsiaTheme="minorEastAsia"/>
           <w:b/>
           <w:bCs/>
+          <w:color w:val="FF0000"/>
           <w:sz w:val="28"/>
           <w:szCs w:val="28"/>
         </w:rPr>
       </w:pPr>
-      <w:proofErr w:type="spellStart"/>
       <w:r>
         <w:rPr>
           <w:rFonts w:eastAsiaTheme="minorEastAsia"/>
@@ -3154,52 +3435,7 @@
           <w:sz w:val="28"/>
           <w:szCs w:val="28"/>
         </w:rPr>
-        <w:t>Bài</w:t>
-      </w:r>
-      <w:proofErr w:type="spellEnd"/>
-      <w:r>
-        <w:rPr>
-          <w:rFonts w:eastAsiaTheme="minorEastAsia"/>
-          <w:b/>
-          <w:bCs/>
-          <w:color w:val="FF0000"/>
-          <w:sz w:val="28"/>
-          <w:szCs w:val="28"/>
-        </w:rPr>
-        <w:t xml:space="preserve"> </w:t>
-      </w:r>
-      <w:proofErr w:type="gramStart"/>
-      <w:r>
-        <w:rPr>
-          <w:rFonts w:eastAsiaTheme="minorEastAsia"/>
-          <w:b/>
-          <w:bCs/>
-          <w:color w:val="FF0000"/>
-          <w:sz w:val="28"/>
-          <w:szCs w:val="28"/>
-        </w:rPr>
-        <w:t>6</w:t>
-      </w:r>
-      <w:r>
-        <w:rPr>
-          <w:rFonts w:eastAsiaTheme="minorEastAsia"/>
-          <w:b/>
-          <w:bCs/>
-          <w:sz w:val="28"/>
-          <w:szCs w:val="28"/>
-        </w:rPr>
-        <w:t xml:space="preserve"> :</w:t>
-      </w:r>
-      <w:proofErr w:type="gramEnd"/>
-      <w:r>
-        <w:rPr>
-          <w:rFonts w:eastAsiaTheme="minorEastAsia"/>
-          <w:b/>
-          <w:bCs/>
-          <w:sz w:val="28"/>
-          <w:szCs w:val="28"/>
-        </w:rPr>
-        <w:t xml:space="preserve">   </w:t>
+        <w:t xml:space="preserve">Bài 6 :   </w:t>
       </w:r>
       <m:oMath>
         <m:r>
@@ -3208,6 +3444,7 @@
           </m:rPr>
           <w:rPr>
             <w:rFonts w:ascii="Cambria Math" w:eastAsiaTheme="minorEastAsia" w:hAnsi="Cambria Math"/>
+            <w:color w:val="FF0000"/>
             <w:sz w:val="28"/>
             <w:szCs w:val="28"/>
           </w:rPr>
@@ -3221,6 +3458,7 @@
                 <w:b/>
                 <w:bCs/>
                 <w:i/>
+                <w:color w:val="FF0000"/>
                 <w:sz w:val="28"/>
                 <w:szCs w:val="28"/>
               </w:rPr>
@@ -3233,6 +3471,7 @@
               </m:rPr>
               <w:rPr>
                 <w:rFonts w:ascii="Cambria Math" w:eastAsiaTheme="minorEastAsia" w:hAnsi="Cambria Math"/>
+                <w:color w:val="FF0000"/>
                 <w:sz w:val="28"/>
                 <w:szCs w:val="28"/>
               </w:rPr>
@@ -3246,6 +3485,7 @@
           </m:rPr>
           <w:rPr>
             <w:rFonts w:ascii="Cambria Math" w:eastAsiaTheme="minorEastAsia" w:hAnsi="Cambria Math"/>
+            <w:color w:val="FF0000"/>
             <w:sz w:val="28"/>
             <w:szCs w:val="28"/>
           </w:rPr>
@@ -3259,6 +3499,7 @@
           <w:rFonts w:eastAsiaTheme="minorEastAsia"/>
           <w:b/>
           <w:bCs/>
+          <w:color w:val="FF0000"/>
           <w:sz w:val="28"/>
           <w:szCs w:val="28"/>
         </w:rPr>
@@ -3268,28 +3509,18 @@
           <w:rFonts w:eastAsiaTheme="minorEastAsia"/>
           <w:b/>
           <w:bCs/>
+          <w:color w:val="FF0000"/>
           <w:sz w:val="28"/>
           <w:szCs w:val="28"/>
         </w:rPr>
-        <w:t xml:space="preserve">                 </w:t>
+        <w:t xml:space="preserve">                 Biết</w:t>
       </w:r>
-      <w:proofErr w:type="spellStart"/>
       <w:r>
         <w:rPr>
           <w:rFonts w:eastAsiaTheme="minorEastAsia"/>
           <w:b/>
           <w:bCs/>
-          <w:sz w:val="28"/>
-          <w:szCs w:val="28"/>
-        </w:rPr>
-        <w:t>Biết</w:t>
-      </w:r>
-      <w:proofErr w:type="spellEnd"/>
-      <w:r>
-        <w:rPr>
-          <w:rFonts w:eastAsiaTheme="minorEastAsia"/>
-          <w:b/>
-          <w:bCs/>
+          <w:color w:val="FF0000"/>
           <w:sz w:val="28"/>
           <w:szCs w:val="28"/>
         </w:rPr>
@@ -3300,6 +3531,7 @@
           <w:rFonts w:eastAsiaTheme="minorEastAsia"/>
           <w:b/>
           <w:bCs/>
+          <w:color w:val="FF0000"/>
           <w:sz w:val="28"/>
           <w:szCs w:val="28"/>
         </w:rPr>
@@ -3312,6 +3544,7 @@
           </m:rPr>
           <w:rPr>
             <w:rFonts w:ascii="Cambria Math" w:eastAsiaTheme="minorEastAsia" w:hAnsi="Cambria Math"/>
+            <w:color w:val="FF0000"/>
             <w:sz w:val="28"/>
             <w:szCs w:val="28"/>
           </w:rPr>
@@ -3325,6 +3558,7 @@
                 <w:b/>
                 <w:bCs/>
                 <w:i/>
+                <w:color w:val="FF0000"/>
                 <w:sz w:val="28"/>
                 <w:szCs w:val="28"/>
               </w:rPr>
@@ -3337,6 +3571,7 @@
               </m:rPr>
               <w:rPr>
                 <w:rFonts w:ascii="Cambria Math" w:eastAsiaTheme="minorEastAsia" w:hAnsi="Cambria Math"/>
+                <w:color w:val="FF0000"/>
                 <w:sz w:val="28"/>
                 <w:szCs w:val="28"/>
               </w:rPr>
@@ -3358,6 +3593,7 @@
                     <w:b/>
                     <w:bCs/>
                     <w:i/>
+                    <w:color w:val="FF0000"/>
                     <w:sz w:val="28"/>
                     <w:szCs w:val="28"/>
                   </w:rPr>
@@ -3381,6 +3617,7 @@
                           <w:b/>
                           <w:bCs/>
                           <w:i/>
+                          <w:color w:val="FF0000"/>
                           <w:sz w:val="28"/>
                           <w:szCs w:val="28"/>
                         </w:rPr>
@@ -3394,6 +3631,7 @@
                           </m:rPr>
                           <w:rPr>
                             <w:rFonts w:ascii="Cambria Math" w:eastAsiaTheme="minorEastAsia" w:hAnsi="Cambria Math"/>
+                            <w:color w:val="FF0000"/>
                             <w:sz w:val="28"/>
                             <w:szCs w:val="28"/>
                           </w:rPr>
@@ -3407,6 +3645,7 @@
                           </m:rPr>
                           <w:rPr>
                             <w:rFonts w:ascii="Cambria Math" w:eastAsiaTheme="minorEastAsia" w:hAnsi="Cambria Math"/>
+                            <w:color w:val="FF0000"/>
                             <w:sz w:val="28"/>
                             <w:szCs w:val="28"/>
                           </w:rPr>
@@ -3422,6 +3661,7 @@
                           </m:rPr>
                           <w:rPr>
                             <w:rFonts w:ascii="Cambria Math" w:eastAsiaTheme="minorEastAsia" w:hAnsi="Cambria Math"/>
+                            <w:color w:val="FF0000"/>
                             <w:sz w:val="28"/>
                             <w:szCs w:val="28"/>
                           </w:rPr>
@@ -3435,6 +3675,7 @@
                           </m:rPr>
                           <w:rPr>
                             <w:rFonts w:ascii="Cambria Math" w:eastAsiaTheme="minorEastAsia" w:hAnsi="Cambria Math"/>
+                            <w:color w:val="FF0000"/>
                             <w:sz w:val="28"/>
                             <w:szCs w:val="28"/>
                           </w:rPr>
@@ -3451,6 +3692,7 @@
                     </m:rPr>
                     <w:rPr>
                       <w:rFonts w:ascii="Cambria Math" w:eastAsiaTheme="minorEastAsia" w:hAnsi="Cambria Math"/>
+                      <w:color w:val="FF0000"/>
                       <w:sz w:val="28"/>
                       <w:szCs w:val="28"/>
                     </w:rPr>
@@ -3472,6 +3714,7 @@
                           <w:b/>
                           <w:bCs/>
                           <w:i/>
+                          <w:color w:val="FF0000"/>
                           <w:sz w:val="28"/>
                           <w:szCs w:val="28"/>
                         </w:rPr>
@@ -3485,6 +3728,7 @@
                           </m:rPr>
                           <w:rPr>
                             <w:rFonts w:ascii="Cambria Math" w:eastAsiaTheme="minorEastAsia" w:hAnsi="Cambria Math"/>
+                            <w:color w:val="FF0000"/>
                             <w:sz w:val="28"/>
                             <w:szCs w:val="28"/>
                           </w:rPr>
@@ -3498,6 +3742,7 @@
                           </m:rPr>
                           <w:rPr>
                             <w:rFonts w:ascii="Cambria Math" w:eastAsiaTheme="minorEastAsia" w:hAnsi="Cambria Math"/>
+                            <w:color w:val="FF0000"/>
                             <w:sz w:val="28"/>
                             <w:szCs w:val="28"/>
                           </w:rPr>
@@ -3513,6 +3758,7 @@
                           </m:rPr>
                           <w:rPr>
                             <w:rFonts w:ascii="Cambria Math" w:eastAsiaTheme="minorEastAsia" w:hAnsi="Cambria Math"/>
+                            <w:color w:val="FF0000"/>
                             <w:sz w:val="28"/>
                             <w:szCs w:val="28"/>
                           </w:rPr>
@@ -3526,6 +3772,7 @@
                           </m:rPr>
                           <w:rPr>
                             <w:rFonts w:ascii="Cambria Math" w:eastAsiaTheme="minorEastAsia" w:hAnsi="Cambria Math"/>
+                            <w:color w:val="FF0000"/>
                             <w:sz w:val="28"/>
                             <w:szCs w:val="28"/>
                           </w:rPr>
@@ -3554,6 +3801,7 @@
                           <w:b/>
                           <w:bCs/>
                           <w:i/>
+                          <w:color w:val="FF0000"/>
                           <w:sz w:val="28"/>
                           <w:szCs w:val="28"/>
                         </w:rPr>
@@ -3567,6 +3815,7 @@
                           </m:rPr>
                           <w:rPr>
                             <w:rFonts w:ascii="Cambria Math" w:eastAsiaTheme="minorEastAsia" w:hAnsi="Cambria Math"/>
+                            <w:color w:val="FF0000"/>
                             <w:sz w:val="28"/>
                             <w:szCs w:val="28"/>
                           </w:rPr>
@@ -3580,6 +3829,7 @@
                           </m:rPr>
                           <w:rPr>
                             <w:rFonts w:ascii="Cambria Math" w:eastAsiaTheme="minorEastAsia" w:hAnsi="Cambria Math"/>
+                            <w:color w:val="FF0000"/>
                             <w:sz w:val="28"/>
                             <w:szCs w:val="28"/>
                           </w:rPr>
@@ -3595,6 +3845,7 @@
                           </m:rPr>
                           <w:rPr>
                             <w:rFonts w:ascii="Cambria Math" w:eastAsiaTheme="minorEastAsia" w:hAnsi="Cambria Math"/>
+                            <w:color w:val="FF0000"/>
                             <w:sz w:val="28"/>
                             <w:szCs w:val="28"/>
                           </w:rPr>
@@ -3608,6 +3859,7 @@
                           </m:rPr>
                           <w:rPr>
                             <w:rFonts w:ascii="Cambria Math" w:eastAsiaTheme="minorEastAsia" w:hAnsi="Cambria Math"/>
+                            <w:color w:val="FF0000"/>
                             <w:sz w:val="28"/>
                             <w:szCs w:val="28"/>
                           </w:rPr>
@@ -3624,6 +3876,7 @@
                     </m:rPr>
                     <w:rPr>
                       <w:rFonts w:ascii="Cambria Math" w:eastAsiaTheme="minorEastAsia" w:hAnsi="Cambria Math"/>
+                      <w:color w:val="FF0000"/>
                       <w:sz w:val="28"/>
                       <w:szCs w:val="28"/>
                     </w:rPr>
@@ -3645,6 +3898,7 @@
                           <w:b/>
                           <w:bCs/>
                           <w:i/>
+                          <w:color w:val="FF0000"/>
                           <w:sz w:val="28"/>
                           <w:szCs w:val="28"/>
                         </w:rPr>
@@ -3658,6 +3912,7 @@
                           </m:rPr>
                           <w:rPr>
                             <w:rFonts w:ascii="Cambria Math" w:eastAsiaTheme="minorEastAsia" w:hAnsi="Cambria Math"/>
+                            <w:color w:val="FF0000"/>
                             <w:sz w:val="28"/>
                             <w:szCs w:val="28"/>
                           </w:rPr>
@@ -3671,6 +3926,7 @@
                           </m:rPr>
                           <w:rPr>
                             <w:rFonts w:ascii="Cambria Math" w:eastAsiaTheme="minorEastAsia" w:hAnsi="Cambria Math"/>
+                            <w:color w:val="FF0000"/>
                             <w:sz w:val="28"/>
                             <w:szCs w:val="28"/>
                           </w:rPr>
@@ -3686,6 +3942,7 @@
                           </m:rPr>
                           <w:rPr>
                             <w:rFonts w:ascii="Cambria Math" w:eastAsiaTheme="minorEastAsia" w:hAnsi="Cambria Math"/>
+                            <w:color w:val="FF0000"/>
                             <w:sz w:val="28"/>
                             <w:szCs w:val="28"/>
                           </w:rPr>
@@ -3699,6 +3956,7 @@
                           </m:rPr>
                           <w:rPr>
                             <w:rFonts w:ascii="Cambria Math" w:eastAsiaTheme="minorEastAsia" w:hAnsi="Cambria Math"/>
+                            <w:color w:val="FF0000"/>
                             <w:sz w:val="28"/>
                             <w:szCs w:val="28"/>
                           </w:rPr>
@@ -3716,6 +3974,7 @@
               </m:rPr>
               <w:rPr>
                 <w:rFonts w:ascii="Cambria Math" w:eastAsiaTheme="minorEastAsia" w:hAnsi="Cambria Math"/>
+                <w:color w:val="FF0000"/>
                 <w:sz w:val="28"/>
                 <w:szCs w:val="28"/>
               </w:rPr>
@@ -3735,6 +3994,455 @@
           <w:szCs w:val="28"/>
         </w:rPr>
       </w:pPr>
+      <m:oMathPara>
+        <m:oMath>
+          <m:m>
+            <m:mPr>
+              <m:mcs>
+                <m:mc>
+                  <m:mcPr>
+                    <m:count m:val="2"/>
+                    <m:mcJc m:val="center"/>
+                  </m:mcPr>
+                </m:mc>
+              </m:mcs>
+              <m:ctrlPr>
+                <w:rPr>
+                  <w:rFonts w:ascii="Cambria Math" w:eastAsiaTheme="minorEastAsia" w:hAnsi="Cambria Math"/>
+                  <w:b/>
+                  <w:bCs/>
+                  <w:i/>
+                  <w:sz w:val="28"/>
+                  <w:szCs w:val="28"/>
+                </w:rPr>
+              </m:ctrlPr>
+            </m:mPr>
+            <m:mr>
+              <m:e>
+                <m:m>
+                  <m:mPr>
+                    <m:mcs>
+                      <m:mc>
+                        <m:mcPr>
+                          <m:count m:val="2"/>
+                          <m:mcJc m:val="center"/>
+                        </m:mcPr>
+                      </m:mc>
+                    </m:mcs>
+                    <m:ctrlPr>
+                      <w:rPr>
+                        <w:rFonts w:ascii="Cambria Math" w:eastAsiaTheme="minorEastAsia" w:hAnsi="Cambria Math"/>
+                        <w:b/>
+                        <w:bCs/>
+                        <w:i/>
+                        <w:sz w:val="28"/>
+                        <w:szCs w:val="28"/>
+                      </w:rPr>
+                    </m:ctrlPr>
+                  </m:mPr>
+                  <m:mr>
+                    <m:e>
+                      <m:r>
+                        <m:rPr>
+                          <m:sty m:val="bi"/>
+                        </m:rPr>
+                        <w:rPr>
+                          <w:rFonts w:ascii="Cambria Math" w:eastAsiaTheme="minorEastAsia" w:hAnsi="Cambria Math"/>
+                          <w:sz w:val="28"/>
+                          <w:szCs w:val="28"/>
+                        </w:rPr>
+                        <m:t>1</m:t>
+                      </m:r>
+                    </m:e>
+                    <m:e>
+                      <m:r>
+                        <m:rPr>
+                          <m:sty m:val="bi"/>
+                        </m:rPr>
+                        <w:rPr>
+                          <w:rFonts w:ascii="Cambria Math" w:eastAsiaTheme="minorEastAsia" w:hAnsi="Cambria Math"/>
+                          <w:sz w:val="28"/>
+                          <w:szCs w:val="28"/>
+                        </w:rPr>
+                        <m:t xml:space="preserve">   1</m:t>
+                      </m:r>
+                    </m:e>
+                  </m:mr>
+                  <m:mr>
+                    <m:e>
+                      <m:r>
+                        <m:rPr>
+                          <m:sty m:val="bi"/>
+                        </m:rPr>
+                        <w:rPr>
+                          <w:rFonts w:ascii="Cambria Math" w:eastAsiaTheme="minorEastAsia" w:hAnsi="Cambria Math"/>
+                          <w:sz w:val="28"/>
+                          <w:szCs w:val="28"/>
+                        </w:rPr>
+                        <m:t>0</m:t>
+                      </m:r>
+                    </m:e>
+                    <m:e>
+                      <m:r>
+                        <m:rPr>
+                          <m:sty m:val="bi"/>
+                        </m:rPr>
+                        <w:rPr>
+                          <w:rFonts w:ascii="Cambria Math" w:eastAsiaTheme="minorEastAsia" w:hAnsi="Cambria Math"/>
+                          <w:sz w:val="28"/>
+                          <w:szCs w:val="28"/>
+                        </w:rPr>
+                        <m:t xml:space="preserve">   </m:t>
+                      </m:r>
+                      <m:r>
+                        <m:rPr>
+                          <m:sty m:val="bi"/>
+                        </m:rPr>
+                        <w:rPr>
+                          <w:rFonts w:ascii="Cambria Math" w:eastAsiaTheme="minorEastAsia" w:hAnsi="Cambria Math"/>
+                          <w:sz w:val="28"/>
+                          <w:szCs w:val="28"/>
+                        </w:rPr>
+                        <m:t>1</m:t>
+                      </m:r>
+                    </m:e>
+                  </m:mr>
+                </m:m>
+              </m:e>
+              <m:e>
+                <m:r>
+                  <m:rPr>
+                    <m:sty m:val="bi"/>
+                  </m:rPr>
+                  <w:rPr>
+                    <w:rFonts w:ascii="Cambria Math" w:eastAsiaTheme="minorEastAsia" w:hAnsi="Cambria Math"/>
+                    <w:sz w:val="28"/>
+                    <w:szCs w:val="28"/>
+                  </w:rPr>
+                  <m:t xml:space="preserve">   </m:t>
+                </m:r>
+                <m:m>
+                  <m:mPr>
+                    <m:mcs>
+                      <m:mc>
+                        <m:mcPr>
+                          <m:count m:val="2"/>
+                          <m:mcJc m:val="center"/>
+                        </m:mcPr>
+                      </m:mc>
+                    </m:mcs>
+                    <m:ctrlPr>
+                      <w:rPr>
+                        <w:rFonts w:ascii="Cambria Math" w:eastAsiaTheme="minorEastAsia" w:hAnsi="Cambria Math"/>
+                        <w:b/>
+                        <w:bCs/>
+                        <w:i/>
+                        <w:sz w:val="28"/>
+                        <w:szCs w:val="28"/>
+                      </w:rPr>
+                    </m:ctrlPr>
+                  </m:mPr>
+                  <m:mr>
+                    <m:e>
+                      <m:r>
+                        <m:rPr>
+                          <m:sty m:val="bi"/>
+                        </m:rPr>
+                        <w:rPr>
+                          <w:rFonts w:ascii="Cambria Math" w:eastAsiaTheme="minorEastAsia" w:hAnsi="Cambria Math"/>
+                          <w:sz w:val="28"/>
+                          <w:szCs w:val="28"/>
+                        </w:rPr>
+                        <m:t>1</m:t>
+                      </m:r>
+                    </m:e>
+                    <m:e>
+                      <m:r>
+                        <m:rPr>
+                          <m:sty m:val="bi"/>
+                        </m:rPr>
+                        <w:rPr>
+                          <w:rFonts w:ascii="Cambria Math" w:eastAsiaTheme="minorEastAsia" w:hAnsi="Cambria Math"/>
+                          <w:sz w:val="28"/>
+                          <w:szCs w:val="28"/>
+                        </w:rPr>
+                        <m:t xml:space="preserve">          1</m:t>
+                      </m:r>
+                    </m:e>
+                  </m:mr>
+                  <m:mr>
+                    <m:e>
+                      <m:r>
+                        <m:rPr>
+                          <m:sty m:val="bi"/>
+                        </m:rPr>
+                        <w:rPr>
+                          <w:rFonts w:ascii="Cambria Math" w:eastAsiaTheme="minorEastAsia" w:hAnsi="Cambria Math"/>
+                          <w:sz w:val="28"/>
+                          <w:szCs w:val="28"/>
+                        </w:rPr>
+                        <m:t>2</m:t>
+                      </m:r>
+                    </m:e>
+                    <m:e>
+                      <m:r>
+                        <m:rPr>
+                          <m:sty m:val="bi"/>
+                        </m:rPr>
+                        <w:rPr>
+                          <w:rFonts w:ascii="Cambria Math" w:eastAsiaTheme="minorEastAsia" w:hAnsi="Cambria Math"/>
+                          <w:sz w:val="28"/>
+                          <w:szCs w:val="28"/>
+                        </w:rPr>
+                        <m:t xml:space="preserve">         </m:t>
+                      </m:r>
+                      <m:r>
+                        <m:rPr>
+                          <m:sty m:val="bi"/>
+                        </m:rPr>
+                        <w:rPr>
+                          <w:rFonts w:ascii="Cambria Math" w:eastAsiaTheme="minorEastAsia" w:hAnsi="Cambria Math"/>
+                          <w:sz w:val="28"/>
+                          <w:szCs w:val="28"/>
+                        </w:rPr>
+                        <m:t>-1</m:t>
+                      </m:r>
+                    </m:e>
+                  </m:mr>
+                </m:m>
+              </m:e>
+            </m:mr>
+            <m:mr>
+              <m:e>
+                <m:m>
+                  <m:mPr>
+                    <m:mcs>
+                      <m:mc>
+                        <m:mcPr>
+                          <m:count m:val="2"/>
+                          <m:mcJc m:val="center"/>
+                        </m:mcPr>
+                      </m:mc>
+                    </m:mcs>
+                    <m:ctrlPr>
+                      <w:rPr>
+                        <w:rFonts w:ascii="Cambria Math" w:eastAsiaTheme="minorEastAsia" w:hAnsi="Cambria Math"/>
+                        <w:b/>
+                        <w:bCs/>
+                        <w:i/>
+                        <w:sz w:val="28"/>
+                        <w:szCs w:val="28"/>
+                      </w:rPr>
+                    </m:ctrlPr>
+                  </m:mPr>
+                  <m:mr>
+                    <m:e>
+                      <m:r>
+                        <m:rPr>
+                          <m:sty m:val="bi"/>
+                        </m:rPr>
+                        <w:rPr>
+                          <w:rFonts w:ascii="Cambria Math" w:eastAsiaTheme="minorEastAsia" w:hAnsi="Cambria Math"/>
+                          <w:sz w:val="28"/>
+                          <w:szCs w:val="28"/>
+                        </w:rPr>
+                        <m:t>0</m:t>
+                      </m:r>
+                    </m:e>
+                    <m:e>
+                      <m:r>
+                        <m:rPr>
+                          <m:sty m:val="bi"/>
+                        </m:rPr>
+                        <w:rPr>
+                          <w:rFonts w:ascii="Cambria Math" w:eastAsiaTheme="minorEastAsia" w:hAnsi="Cambria Math"/>
+                          <w:sz w:val="28"/>
+                          <w:szCs w:val="28"/>
+                        </w:rPr>
+                        <m:t xml:space="preserve">   </m:t>
+                      </m:r>
+                      <m:r>
+                        <m:rPr>
+                          <m:sty m:val="bi"/>
+                        </m:rPr>
+                        <w:rPr>
+                          <w:rFonts w:ascii="Cambria Math" w:eastAsiaTheme="minorEastAsia" w:hAnsi="Cambria Math"/>
+                          <w:sz w:val="28"/>
+                          <w:szCs w:val="28"/>
+                        </w:rPr>
+                        <m:t>0</m:t>
+                      </m:r>
+                    </m:e>
+                  </m:mr>
+                  <m:mr>
+                    <m:e>
+                      <m:r>
+                        <m:rPr>
+                          <m:sty m:val="bi"/>
+                        </m:rPr>
+                        <w:rPr>
+                          <w:rFonts w:ascii="Cambria Math" w:eastAsiaTheme="minorEastAsia" w:hAnsi="Cambria Math"/>
+                          <w:sz w:val="28"/>
+                          <w:szCs w:val="28"/>
+                        </w:rPr>
+                        <m:t>0</m:t>
+                      </m:r>
+                    </m:e>
+                    <m:e>
+                      <m:r>
+                        <m:rPr>
+                          <m:sty m:val="bi"/>
+                        </m:rPr>
+                        <w:rPr>
+                          <w:rFonts w:ascii="Cambria Math" w:eastAsiaTheme="minorEastAsia" w:hAnsi="Cambria Math"/>
+                          <w:sz w:val="28"/>
+                          <w:szCs w:val="28"/>
+                        </w:rPr>
+                        <m:t xml:space="preserve">   </m:t>
+                      </m:r>
+                      <m:r>
+                        <m:rPr>
+                          <m:sty m:val="bi"/>
+                        </m:rPr>
+                        <w:rPr>
+                          <w:rFonts w:ascii="Cambria Math" w:eastAsiaTheme="minorEastAsia" w:hAnsi="Cambria Math"/>
+                          <w:sz w:val="28"/>
+                          <w:szCs w:val="28"/>
+                        </w:rPr>
+                        <m:t>0</m:t>
+                      </m:r>
+                    </m:e>
+                  </m:mr>
+                </m:m>
+              </m:e>
+              <m:e>
+                <m:r>
+                  <m:rPr>
+                    <m:sty m:val="bi"/>
+                  </m:rPr>
+                  <w:rPr>
+                    <w:rFonts w:ascii="Cambria Math" w:eastAsiaTheme="minorEastAsia" w:hAnsi="Cambria Math"/>
+                    <w:sz w:val="28"/>
+                    <w:szCs w:val="28"/>
+                  </w:rPr>
+                  <m:t xml:space="preserve">   </m:t>
+                </m:r>
+                <m:m>
+                  <m:mPr>
+                    <m:mcs>
+                      <m:mc>
+                        <m:mcPr>
+                          <m:count m:val="2"/>
+                          <m:mcJc m:val="center"/>
+                        </m:mcPr>
+                      </m:mc>
+                    </m:mcs>
+                    <m:ctrlPr>
+                      <w:rPr>
+                        <w:rFonts w:ascii="Cambria Math" w:eastAsiaTheme="minorEastAsia" w:hAnsi="Cambria Math"/>
+                        <w:b/>
+                        <w:bCs/>
+                        <w:i/>
+                        <w:sz w:val="28"/>
+                        <w:szCs w:val="28"/>
+                      </w:rPr>
+                    </m:ctrlPr>
+                  </m:mPr>
+                  <m:mr>
+                    <m:e>
+                      <m:r>
+                        <m:rPr>
+                          <m:sty m:val="bi"/>
+                        </m:rPr>
+                        <w:rPr>
+                          <w:rFonts w:ascii="Cambria Math" w:eastAsiaTheme="minorEastAsia" w:hAnsi="Cambria Math"/>
+                          <w:sz w:val="28"/>
+                          <w:szCs w:val="28"/>
+                        </w:rPr>
+                        <m:t xml:space="preserve"> </m:t>
+                      </m:r>
+                      <m:r>
+                        <m:rPr>
+                          <m:sty m:val="bi"/>
+                        </m:rPr>
+                        <w:rPr>
+                          <w:rFonts w:ascii="Cambria Math" w:eastAsiaTheme="minorEastAsia" w:hAnsi="Cambria Math"/>
+                          <w:sz w:val="28"/>
+                          <w:szCs w:val="28"/>
+                        </w:rPr>
+                        <m:t>1</m:t>
+                      </m:r>
+                    </m:e>
+                    <m:e>
+                      <m:r>
+                        <m:rPr>
+                          <m:sty m:val="bi"/>
+                        </m:rPr>
+                        <w:rPr>
+                          <w:rFonts w:ascii="Cambria Math" w:eastAsiaTheme="minorEastAsia" w:hAnsi="Cambria Math"/>
+                          <w:sz w:val="28"/>
+                          <w:szCs w:val="28"/>
+                        </w:rPr>
+                        <m:t>4</m:t>
+                      </m:r>
+                    </m:e>
+                  </m:mr>
+                  <m:mr>
+                    <m:e>
+                      <m:r>
+                        <m:rPr>
+                          <m:sty m:val="bi"/>
+                        </m:rPr>
+                        <w:rPr>
+                          <w:rFonts w:ascii="Cambria Math" w:eastAsiaTheme="minorEastAsia" w:hAnsi="Cambria Math"/>
+                          <w:sz w:val="28"/>
+                          <w:szCs w:val="28"/>
+                        </w:rPr>
+                        <m:t>0</m:t>
+                      </m:r>
+                    </m:e>
+                    <m:e>
+                      <m:r>
+                        <m:rPr>
+                          <m:sty m:val="bi"/>
+                        </m:rPr>
+                        <w:rPr>
+                          <w:rFonts w:ascii="Cambria Math" w:eastAsiaTheme="minorEastAsia" w:hAnsi="Cambria Math"/>
+                          <w:sz w:val="28"/>
+                          <w:szCs w:val="28"/>
+                        </w:rPr>
+                        <m:t>-3</m:t>
+                      </m:r>
+                      <m:r>
+                        <m:rPr>
+                          <m:sty m:val="bi"/>
+                        </m:rPr>
+                        <w:rPr>
+                          <w:rFonts w:ascii="Cambria Math" w:eastAsiaTheme="minorEastAsia" w:hAnsi="Cambria Math"/>
+                          <w:sz w:val="28"/>
+                          <w:szCs w:val="28"/>
+                        </w:rPr>
+                        <m:t>m+</m:t>
+                      </m:r>
+                      <m:r>
+                        <m:rPr>
+                          <m:sty m:val="bi"/>
+                        </m:rPr>
+                        <w:rPr>
+                          <w:rFonts w:ascii="Cambria Math" w:eastAsiaTheme="minorEastAsia" w:hAnsi="Cambria Math"/>
+                          <w:sz w:val="28"/>
+                          <w:szCs w:val="28"/>
+                        </w:rPr>
+                        <m:t>3</m:t>
+                      </m:r>
+                    </m:e>
+                  </m:mr>
+                </m:m>
+              </m:e>
+            </m:mr>
+          </m:m>
+        </m:oMath>
+      </m:oMathPara>
     </w:p>
     <w:p>
       <w:pPr>
@@ -3758,7 +4466,6 @@
           <w:szCs w:val="28"/>
         </w:rPr>
       </w:pPr>
-      <w:proofErr w:type="spellStart"/>
       <w:r>
         <w:rPr>
           <w:rFonts w:eastAsiaTheme="minorEastAsia"/>
@@ -3768,19 +4475,7 @@
           <w:sz w:val="28"/>
           <w:szCs w:val="28"/>
         </w:rPr>
-        <w:t>Bài</w:t>
-      </w:r>
-      <w:proofErr w:type="spellEnd"/>
-      <w:r>
-        <w:rPr>
-          <w:rFonts w:eastAsiaTheme="minorEastAsia"/>
-          <w:b/>
-          <w:bCs/>
-          <w:color w:val="FF0000"/>
-          <w:sz w:val="28"/>
-          <w:szCs w:val="28"/>
-        </w:rPr>
-        <w:t xml:space="preserve"> 7:     </w:t>
+        <w:t xml:space="preserve">Bài 7:     </w:t>
       </w:r>
     </w:p>
     <w:p>
@@ -3789,6 +4484,7 @@
           <w:rFonts w:eastAsiaTheme="minorEastAsia"/>
           <w:b/>
           <w:bCs/>
+          <w:color w:val="FF0000"/>
           <w:sz w:val="28"/>
           <w:szCs w:val="28"/>
         </w:rPr>
@@ -3801,6 +4497,7 @@
             </m:rPr>
             <w:rPr>
               <w:rFonts w:ascii="Cambria Math" w:eastAsiaTheme="minorEastAsia" w:hAnsi="Cambria Math"/>
+              <w:color w:val="FF0000"/>
               <w:sz w:val="28"/>
               <w:szCs w:val="28"/>
             </w:rPr>
@@ -3814,6 +4511,7 @@
                   <w:b/>
                   <w:bCs/>
                   <w:i/>
+                  <w:color w:val="FF0000"/>
                   <w:sz w:val="28"/>
                   <w:szCs w:val="28"/>
                 </w:rPr>
@@ -3826,6 +4524,7 @@
                 </m:rPr>
                 <w:rPr>
                   <w:rFonts w:ascii="Cambria Math" w:eastAsiaTheme="minorEastAsia" w:hAnsi="Cambria Math"/>
+                  <w:color w:val="FF0000"/>
                   <w:sz w:val="28"/>
                   <w:szCs w:val="28"/>
                 </w:rPr>
@@ -3839,6 +4538,7 @@
                 </m:rPr>
                 <w:rPr>
                   <w:rFonts w:ascii="Cambria Math" w:eastAsiaTheme="minorEastAsia" w:hAnsi="Cambria Math"/>
+                  <w:color w:val="FF0000"/>
                   <w:sz w:val="28"/>
                   <w:szCs w:val="28"/>
                 </w:rPr>
@@ -3852,6 +4552,7 @@
             </m:rPr>
             <w:rPr>
               <w:rFonts w:ascii="Cambria Math" w:eastAsiaTheme="minorEastAsia" w:hAnsi="Cambria Math"/>
+              <w:color w:val="FF0000"/>
               <w:sz w:val="28"/>
               <w:szCs w:val="28"/>
             </w:rPr>
@@ -4087,6 +4788,316 @@
           <w:szCs w:val="28"/>
         </w:rPr>
       </w:pPr>
+      <m:oMathPara>
+        <m:oMath>
+          <m:m>
+            <m:mPr>
+              <m:mcs>
+                <m:mc>
+                  <m:mcPr>
+                    <m:count m:val="3"/>
+                    <m:mcJc m:val="center"/>
+                  </m:mcPr>
+                </m:mc>
+              </m:mcs>
+              <m:ctrlPr>
+                <w:rPr>
+                  <w:rFonts w:ascii="Cambria Math" w:eastAsiaTheme="minorEastAsia" w:hAnsi="Cambria Math"/>
+                  <w:b/>
+                  <w:bCs/>
+                  <w:i/>
+                  <w:sz w:val="28"/>
+                  <w:szCs w:val="28"/>
+                </w:rPr>
+              </m:ctrlPr>
+            </m:mPr>
+            <m:mr>
+              <m:e>
+                <m:r>
+                  <m:rPr>
+                    <m:sty m:val="bi"/>
+                  </m:rPr>
+                  <w:rPr>
+                    <w:rFonts w:ascii="Cambria Math" w:eastAsiaTheme="minorEastAsia" w:hAnsi="Cambria Math"/>
+                    <w:sz w:val="28"/>
+                    <w:szCs w:val="28"/>
+                  </w:rPr>
+                  <m:t>1</m:t>
+                </m:r>
+              </m:e>
+              <m:e>
+                <m:r>
+                  <m:rPr>
+                    <m:sty m:val="bi"/>
+                  </m:rPr>
+                  <w:rPr>
+                    <w:rFonts w:ascii="Cambria Math" w:eastAsiaTheme="minorEastAsia" w:hAnsi="Cambria Math"/>
+                    <w:sz w:val="28"/>
+                    <w:szCs w:val="28"/>
+                  </w:rPr>
+                  <m:t>0</m:t>
+                </m:r>
+              </m:e>
+              <m:e>
+                <m:r>
+                  <m:rPr>
+                    <m:sty m:val="bi"/>
+                  </m:rPr>
+                  <w:rPr>
+                    <w:rFonts w:ascii="Cambria Math" w:eastAsiaTheme="minorEastAsia" w:hAnsi="Cambria Math"/>
+                    <w:sz w:val="28"/>
+                    <w:szCs w:val="28"/>
+                  </w:rPr>
+                  <m:t>0</m:t>
+                </m:r>
+              </m:e>
+            </m:mr>
+            <m:mr>
+              <m:e>
+                <m:r>
+                  <m:rPr>
+                    <m:sty m:val="bi"/>
+                  </m:rPr>
+                  <w:rPr>
+                    <w:rFonts w:ascii="Cambria Math" w:eastAsiaTheme="minorEastAsia" w:hAnsi="Cambria Math"/>
+                    <w:sz w:val="28"/>
+                    <w:szCs w:val="28"/>
+                  </w:rPr>
+                  <m:t>0</m:t>
+                </m:r>
+              </m:e>
+              <m:e>
+                <m:r>
+                  <m:rPr>
+                    <m:sty m:val="bi"/>
+                  </m:rPr>
+                  <w:rPr>
+                    <w:rFonts w:ascii="Cambria Math" w:eastAsiaTheme="minorEastAsia" w:hAnsi="Cambria Math"/>
+                    <w:sz w:val="28"/>
+                    <w:szCs w:val="28"/>
+                  </w:rPr>
+                  <m:t>1</m:t>
+                </m:r>
+              </m:e>
+              <m:e>
+                <m:r>
+                  <m:rPr>
+                    <m:sty m:val="bi"/>
+                  </m:rPr>
+                  <w:rPr>
+                    <w:rFonts w:ascii="Cambria Math" w:eastAsiaTheme="minorEastAsia" w:hAnsi="Cambria Math"/>
+                    <w:sz w:val="28"/>
+                    <w:szCs w:val="28"/>
+                  </w:rPr>
+                  <m:t>0</m:t>
+                </m:r>
+              </m:e>
+            </m:mr>
+            <m:mr>
+              <m:e>
+                <m:r>
+                  <m:rPr>
+                    <m:sty m:val="bi"/>
+                  </m:rPr>
+                  <w:rPr>
+                    <w:rFonts w:ascii="Cambria Math" w:eastAsiaTheme="minorEastAsia" w:hAnsi="Cambria Math"/>
+                    <w:sz w:val="28"/>
+                    <w:szCs w:val="28"/>
+                  </w:rPr>
+                  <m:t>0</m:t>
+                </m:r>
+              </m:e>
+              <m:e>
+                <m:r>
+                  <m:rPr>
+                    <m:sty m:val="bi"/>
+                  </m:rPr>
+                  <w:rPr>
+                    <w:rFonts w:ascii="Cambria Math" w:eastAsiaTheme="minorEastAsia" w:hAnsi="Cambria Math"/>
+                    <w:sz w:val="28"/>
+                    <w:szCs w:val="28"/>
+                  </w:rPr>
+                  <m:t>0</m:t>
+                </m:r>
+              </m:e>
+              <m:e>
+                <m:r>
+                  <m:rPr>
+                    <m:sty m:val="bi"/>
+                  </m:rPr>
+                  <w:rPr>
+                    <w:rFonts w:ascii="Cambria Math" w:eastAsiaTheme="minorEastAsia" w:hAnsi="Cambria Math"/>
+                    <w:sz w:val="28"/>
+                    <w:szCs w:val="28"/>
+                  </w:rPr>
+                  <m:t>1</m:t>
+                </m:r>
+              </m:e>
+            </m:mr>
+          </m:m>
+          <m:d>
+            <m:dPr>
+              <m:ctrlPr>
+                <w:rPr>
+                  <w:rFonts w:ascii="Cambria Math" w:eastAsiaTheme="minorEastAsia" w:hAnsi="Cambria Math"/>
+                  <w:b/>
+                  <w:bCs/>
+                  <w:i/>
+                  <w:sz w:val="28"/>
+                  <w:szCs w:val="28"/>
+                </w:rPr>
+              </m:ctrlPr>
+            </m:dPr>
+            <m:e>
+              <m:m>
+                <m:mPr>
+                  <m:mcs>
+                    <m:mc>
+                      <m:mcPr>
+                        <m:count m:val="3"/>
+                        <m:mcJc m:val="center"/>
+                      </m:mcPr>
+                    </m:mc>
+                  </m:mcs>
+                  <m:ctrlPr>
+                    <w:rPr>
+                      <w:rFonts w:ascii="Cambria Math" w:eastAsiaTheme="minorEastAsia" w:hAnsi="Cambria Math"/>
+                      <w:b/>
+                      <w:bCs/>
+                      <w:i/>
+                      <w:sz w:val="28"/>
+                      <w:szCs w:val="28"/>
+                    </w:rPr>
+                  </m:ctrlPr>
+                </m:mPr>
+                <m:mr>
+                  <m:e>
+                    <m:r>
+                      <m:rPr>
+                        <m:sty m:val="bi"/>
+                      </m:rPr>
+                      <w:rPr>
+                        <w:rFonts w:ascii="Cambria Math" w:eastAsiaTheme="minorEastAsia" w:hAnsi="Cambria Math"/>
+                        <w:sz w:val="28"/>
+                        <w:szCs w:val="28"/>
+                      </w:rPr>
+                      <m:t>1</m:t>
+                    </m:r>
+                  </m:e>
+                  <m:e>
+                    <m:r>
+                      <m:rPr>
+                        <m:sty m:val="bi"/>
+                      </m:rPr>
+                      <w:rPr>
+                        <w:rFonts w:ascii="Cambria Math" w:eastAsiaTheme="minorEastAsia" w:hAnsi="Cambria Math"/>
+                        <w:sz w:val="28"/>
+                        <w:szCs w:val="28"/>
+                      </w:rPr>
+                      <m:t>-1</m:t>
+                    </m:r>
+                  </m:e>
+                  <m:e>
+                    <m:r>
+                      <m:rPr>
+                        <m:sty m:val="bi"/>
+                      </m:rPr>
+                      <w:rPr>
+                        <w:rFonts w:ascii="Cambria Math" w:eastAsiaTheme="minorEastAsia" w:hAnsi="Cambria Math"/>
+                        <w:sz w:val="28"/>
+                        <w:szCs w:val="28"/>
+                      </w:rPr>
+                      <m:t>0</m:t>
+                    </m:r>
+                  </m:e>
+                </m:mr>
+                <m:mr>
+                  <m:e>
+                    <m:r>
+                      <m:rPr>
+                        <m:sty m:val="bi"/>
+                      </m:rPr>
+                      <w:rPr>
+                        <w:rFonts w:ascii="Cambria Math" w:eastAsiaTheme="minorEastAsia" w:hAnsi="Cambria Math"/>
+                        <w:sz w:val="28"/>
+                        <w:szCs w:val="28"/>
+                      </w:rPr>
+                      <m:t>0</m:t>
+                    </m:r>
+                  </m:e>
+                  <m:e>
+                    <m:r>
+                      <m:rPr>
+                        <m:sty m:val="bi"/>
+                      </m:rPr>
+                      <w:rPr>
+                        <w:rFonts w:ascii="Cambria Math" w:eastAsiaTheme="minorEastAsia" w:hAnsi="Cambria Math"/>
+                        <w:sz w:val="28"/>
+                        <w:szCs w:val="28"/>
+                      </w:rPr>
+                      <m:t>1</m:t>
+                    </m:r>
+                  </m:e>
+                  <m:e>
+                    <m:r>
+                      <m:rPr>
+                        <m:sty m:val="bi"/>
+                      </m:rPr>
+                      <w:rPr>
+                        <w:rFonts w:ascii="Cambria Math" w:eastAsiaTheme="minorEastAsia" w:hAnsi="Cambria Math"/>
+                        <w:sz w:val="28"/>
+                        <w:szCs w:val="28"/>
+                      </w:rPr>
+                      <m:t>-1</m:t>
+                    </m:r>
+                  </m:e>
+                </m:mr>
+                <m:mr>
+                  <m:e>
+                    <m:r>
+                      <m:rPr>
+                        <m:sty m:val="bi"/>
+                      </m:rPr>
+                      <w:rPr>
+                        <w:rFonts w:ascii="Cambria Math" w:eastAsiaTheme="minorEastAsia" w:hAnsi="Cambria Math"/>
+                        <w:sz w:val="28"/>
+                        <w:szCs w:val="28"/>
+                      </w:rPr>
+                      <m:t>0</m:t>
+                    </m:r>
+                  </m:e>
+                  <m:e>
+                    <m:r>
+                      <m:rPr>
+                        <m:sty m:val="bi"/>
+                      </m:rPr>
+                      <w:rPr>
+                        <w:rFonts w:ascii="Cambria Math" w:eastAsiaTheme="minorEastAsia" w:hAnsi="Cambria Math"/>
+                        <w:sz w:val="28"/>
+                        <w:szCs w:val="28"/>
+                      </w:rPr>
+                      <m:t>0</m:t>
+                    </m:r>
+                  </m:e>
+                  <m:e>
+                    <m:r>
+                      <m:rPr>
+                        <m:sty m:val="bi"/>
+                      </m:rPr>
+                      <w:rPr>
+                        <w:rFonts w:ascii="Cambria Math" w:eastAsiaTheme="minorEastAsia" w:hAnsi="Cambria Math"/>
+                        <w:sz w:val="28"/>
+                        <w:szCs w:val="28"/>
+                      </w:rPr>
+                      <m:t>1</m:t>
+                    </m:r>
+                  </m:e>
+                </m:mr>
+              </m:m>
+            </m:e>
+          </m:d>
+        </m:oMath>
+      </m:oMathPara>
     </w:p>
     <w:p>
       <w:pPr>
@@ -4326,6 +5337,338 @@
           <w:szCs w:val="28"/>
         </w:rPr>
       </w:pPr>
+      <m:oMathPara>
+        <m:oMath>
+          <m:m>
+            <m:mPr>
+              <m:mcs>
+                <m:mc>
+                  <m:mcPr>
+                    <m:count m:val="3"/>
+                    <m:mcJc m:val="center"/>
+                  </m:mcPr>
+                </m:mc>
+              </m:mcs>
+              <m:ctrlPr>
+                <w:rPr>
+                  <w:rFonts w:ascii="Cambria Math" w:eastAsiaTheme="minorEastAsia" w:hAnsi="Cambria Math"/>
+                  <w:b/>
+                  <w:bCs/>
+                  <w:i/>
+                  <w:sz w:val="28"/>
+                  <w:szCs w:val="28"/>
+                </w:rPr>
+              </m:ctrlPr>
+            </m:mPr>
+            <m:mr>
+              <m:e>
+                <m:r>
+                  <m:rPr>
+                    <m:sty m:val="bi"/>
+                  </m:rPr>
+                  <w:rPr>
+                    <w:rFonts w:ascii="Cambria Math" w:eastAsiaTheme="minorEastAsia" w:hAnsi="Cambria Math"/>
+                    <w:sz w:val="28"/>
+                    <w:szCs w:val="28"/>
+                  </w:rPr>
+                  <m:t>1</m:t>
+                </m:r>
+              </m:e>
+              <m:e>
+                <m:r>
+                  <m:rPr>
+                    <m:sty m:val="bi"/>
+                  </m:rPr>
+                  <w:rPr>
+                    <w:rFonts w:ascii="Cambria Math" w:eastAsiaTheme="minorEastAsia" w:hAnsi="Cambria Math"/>
+                    <w:sz w:val="28"/>
+                    <w:szCs w:val="28"/>
+                  </w:rPr>
+                  <m:t>0</m:t>
+                </m:r>
+              </m:e>
+              <m:e>
+                <m:r>
+                  <m:rPr>
+                    <m:sty m:val="bi"/>
+                  </m:rPr>
+                  <w:rPr>
+                    <w:rFonts w:ascii="Cambria Math" w:eastAsiaTheme="minorEastAsia" w:hAnsi="Cambria Math"/>
+                    <w:sz w:val="28"/>
+                    <w:szCs w:val="28"/>
+                  </w:rPr>
+                  <m:t>0</m:t>
+                </m:r>
+              </m:e>
+            </m:mr>
+            <m:mr>
+              <m:e>
+                <m:r>
+                  <m:rPr>
+                    <m:sty m:val="bi"/>
+                  </m:rPr>
+                  <w:rPr>
+                    <w:rFonts w:ascii="Cambria Math" w:eastAsiaTheme="minorEastAsia" w:hAnsi="Cambria Math"/>
+                    <w:sz w:val="28"/>
+                    <w:szCs w:val="28"/>
+                  </w:rPr>
+                  <m:t>0</m:t>
+                </m:r>
+              </m:e>
+              <m:e>
+                <m:r>
+                  <m:rPr>
+                    <m:sty m:val="bi"/>
+                  </m:rPr>
+                  <w:rPr>
+                    <w:rFonts w:ascii="Cambria Math" w:eastAsiaTheme="minorEastAsia" w:hAnsi="Cambria Math"/>
+                    <w:sz w:val="28"/>
+                    <w:szCs w:val="28"/>
+                  </w:rPr>
+                  <m:t>1</m:t>
+                </m:r>
+              </m:e>
+              <m:e>
+                <m:r>
+                  <m:rPr>
+                    <m:sty m:val="bi"/>
+                  </m:rPr>
+                  <w:rPr>
+                    <w:rFonts w:ascii="Cambria Math" w:eastAsiaTheme="minorEastAsia" w:hAnsi="Cambria Math"/>
+                    <w:sz w:val="28"/>
+                    <w:szCs w:val="28"/>
+                  </w:rPr>
+                  <m:t>0</m:t>
+                </m:r>
+              </m:e>
+            </m:mr>
+            <m:mr>
+              <m:e>
+                <m:r>
+                  <m:rPr>
+                    <m:sty m:val="bi"/>
+                  </m:rPr>
+                  <w:rPr>
+                    <w:rFonts w:ascii="Cambria Math" w:eastAsiaTheme="minorEastAsia" w:hAnsi="Cambria Math"/>
+                    <w:sz w:val="28"/>
+                    <w:szCs w:val="28"/>
+                  </w:rPr>
+                  <m:t>0</m:t>
+                </m:r>
+              </m:e>
+              <m:e>
+                <m:r>
+                  <m:rPr>
+                    <m:sty m:val="bi"/>
+                  </m:rPr>
+                  <w:rPr>
+                    <w:rFonts w:ascii="Cambria Math" w:eastAsiaTheme="minorEastAsia" w:hAnsi="Cambria Math"/>
+                    <w:sz w:val="28"/>
+                    <w:szCs w:val="28"/>
+                  </w:rPr>
+                  <m:t>0</m:t>
+                </m:r>
+              </m:e>
+              <m:e>
+                <m:r>
+                  <m:rPr>
+                    <m:sty m:val="bi"/>
+                  </m:rPr>
+                  <w:rPr>
+                    <w:rFonts w:ascii="Cambria Math" w:eastAsiaTheme="minorEastAsia" w:hAnsi="Cambria Math"/>
+                    <w:sz w:val="28"/>
+                    <w:szCs w:val="28"/>
+                  </w:rPr>
+                  <m:t>1</m:t>
+                </m:r>
+              </m:e>
+            </m:mr>
+          </m:m>
+          <m:d>
+            <m:dPr>
+              <m:ctrlPr>
+                <w:rPr>
+                  <w:rFonts w:ascii="Cambria Math" w:eastAsiaTheme="minorEastAsia" w:hAnsi="Cambria Math"/>
+                  <w:b/>
+                  <w:bCs/>
+                  <w:i/>
+                  <w:sz w:val="28"/>
+                  <w:szCs w:val="28"/>
+                </w:rPr>
+              </m:ctrlPr>
+            </m:dPr>
+            <m:e>
+              <m:m>
+                <m:mPr>
+                  <m:mcs>
+                    <m:mc>
+                      <m:mcPr>
+                        <m:count m:val="3"/>
+                        <m:mcJc m:val="center"/>
+                      </m:mcPr>
+                    </m:mc>
+                  </m:mcs>
+                  <m:ctrlPr>
+                    <w:rPr>
+                      <w:rFonts w:ascii="Cambria Math" w:eastAsiaTheme="minorEastAsia" w:hAnsi="Cambria Math"/>
+                      <w:b/>
+                      <w:bCs/>
+                      <w:i/>
+                      <w:sz w:val="28"/>
+                      <w:szCs w:val="28"/>
+                    </w:rPr>
+                  </m:ctrlPr>
+                </m:mPr>
+                <m:mr>
+                  <m:e>
+                    <m:r>
+                      <m:rPr>
+                        <m:sty m:val="bi"/>
+                      </m:rPr>
+                      <w:rPr>
+                        <w:rFonts w:ascii="Cambria Math" w:eastAsiaTheme="minorEastAsia" w:hAnsi="Cambria Math"/>
+                        <w:sz w:val="28"/>
+                        <w:szCs w:val="28"/>
+                      </w:rPr>
+                      <m:t>1</m:t>
+                    </m:r>
+                  </m:e>
+                  <m:e>
+                    <m:r>
+                      <m:rPr>
+                        <m:sty m:val="bi"/>
+                      </m:rPr>
+                      <w:rPr>
+                        <w:rFonts w:ascii="Cambria Math" w:eastAsiaTheme="minorEastAsia" w:hAnsi="Cambria Math"/>
+                        <w:sz w:val="28"/>
+                        <w:szCs w:val="28"/>
+                      </w:rPr>
+                      <m:t>-1</m:t>
+                    </m:r>
+                  </m:e>
+                  <m:e>
+                    <m:r>
+                      <m:rPr>
+                        <m:sty m:val="bi"/>
+                      </m:rPr>
+                      <w:rPr>
+                        <w:rFonts w:ascii="Cambria Math" w:eastAsiaTheme="minorEastAsia" w:hAnsi="Cambria Math"/>
+                        <w:sz w:val="28"/>
+                        <w:szCs w:val="28"/>
+                      </w:rPr>
+                      <m:t>0</m:t>
+                    </m:r>
+                  </m:e>
+                </m:mr>
+                <m:mr>
+                  <m:e>
+                    <m:r>
+                      <m:rPr>
+                        <m:sty m:val="bi"/>
+                      </m:rPr>
+                      <w:rPr>
+                        <w:rFonts w:ascii="Cambria Math" w:eastAsiaTheme="minorEastAsia" w:hAnsi="Cambria Math"/>
+                        <w:sz w:val="28"/>
+                        <w:szCs w:val="28"/>
+                      </w:rPr>
+                      <m:t>0</m:t>
+                    </m:r>
+                  </m:e>
+                  <m:e>
+                    <m:r>
+                      <m:rPr>
+                        <m:sty m:val="bi"/>
+                      </m:rPr>
+                      <w:rPr>
+                        <w:rFonts w:ascii="Cambria Math" w:eastAsiaTheme="minorEastAsia" w:hAnsi="Cambria Math"/>
+                        <w:sz w:val="28"/>
+                        <w:szCs w:val="28"/>
+                      </w:rPr>
+                      <m:t>1</m:t>
+                    </m:r>
+                  </m:e>
+                  <m:e>
+                    <m:r>
+                      <m:rPr>
+                        <m:sty m:val="bi"/>
+                      </m:rPr>
+                      <w:rPr>
+                        <w:rFonts w:ascii="Cambria Math" w:eastAsiaTheme="minorEastAsia" w:hAnsi="Cambria Math"/>
+                        <w:sz w:val="28"/>
+                        <w:szCs w:val="28"/>
+                      </w:rPr>
+                      <m:t>-1</m:t>
+                    </m:r>
+                  </m:e>
+                </m:mr>
+                <m:mr>
+                  <m:e>
+                    <m:r>
+                      <m:rPr>
+                        <m:sty m:val="bi"/>
+                      </m:rPr>
+                      <w:rPr>
+                        <w:rFonts w:ascii="Cambria Math" w:eastAsiaTheme="minorEastAsia" w:hAnsi="Cambria Math"/>
+                        <w:sz w:val="28"/>
+                        <w:szCs w:val="28"/>
+                      </w:rPr>
+                      <m:t>0</m:t>
+                    </m:r>
+                  </m:e>
+                  <m:e>
+                    <m:r>
+                      <m:rPr>
+                        <m:sty m:val="bi"/>
+                      </m:rPr>
+                      <w:rPr>
+                        <w:rFonts w:ascii="Cambria Math" w:eastAsiaTheme="minorEastAsia" w:hAnsi="Cambria Math"/>
+                        <w:sz w:val="28"/>
+                        <w:szCs w:val="28"/>
+                      </w:rPr>
+                      <m:t>0</m:t>
+                    </m:r>
+                  </m:e>
+                  <m:e>
+                    <m:r>
+                      <m:rPr>
+                        <m:sty m:val="bi"/>
+                      </m:rPr>
+                      <w:rPr>
+                        <w:rFonts w:ascii="Cambria Math" w:eastAsiaTheme="minorEastAsia" w:hAnsi="Cambria Math"/>
+                        <w:sz w:val="28"/>
+                        <w:szCs w:val="28"/>
+                      </w:rPr>
+                      <m:t>1</m:t>
+                    </m:r>
+                  </m:e>
+                </m:mr>
+              </m:m>
+            </m:e>
+          </m:d>
+        </m:oMath>
+      </m:oMathPara>
+    </w:p>
+    <w:p>
+      <w:pPr>
+        <w:rPr>
+          <w:rFonts w:eastAsiaTheme="minorEastAsia"/>
+          <w:b/>
+          <w:bCs/>
+          <w:sz w:val="28"/>
+          <w:szCs w:val="28"/>
+        </w:rPr>
+      </w:pPr>
+    </w:p>
+    <w:p>
+      <w:pPr>
+        <w:rPr>
+          <w:rFonts w:eastAsiaTheme="minorEastAsia"/>
+          <w:b/>
+          <w:bCs/>
+          <w:sz w:val="28"/>
+          <w:szCs w:val="28"/>
+        </w:rPr>
+      </w:pPr>
       <w:r>
         <w:rPr>
           <w:rFonts w:eastAsiaTheme="minorEastAsia"/>
@@ -4334,6 +5677,7 @@
           <w:sz w:val="28"/>
           <w:szCs w:val="28"/>
         </w:rPr>
+        <w:lastRenderedPageBreak/>
         <w:t xml:space="preserve">             </w:t>
       </w:r>
     </w:p>
@@ -4348,7 +5692,7 @@
 </file>
 
 <file path=word/styles.xml><?xml version="1.0" encoding="utf-8"?>
-<w:styles xmlns:mc="http://schemas.openxmlformats.org/markup-compatibility/2006" xmlns:r="http://schemas.openxmlformats.org/officeDocument/2006/relationships" xmlns:w="http://schemas.openxmlformats.org/wordprocessingml/2006/main" xmlns:w14="http://schemas.microsoft.com/office/word/2010/wordml" xmlns:w15="http://schemas.microsoft.com/office/word/2012/wordml" xmlns:w16cid="http://schemas.microsoft.com/office/word/2016/wordml/cid" xmlns:w16se="http://schemas.microsoft.com/office/word/2015/wordml/symex" mc:Ignorable="w14 w15 w16se w16cid">
+<w:styles xmlns:mc="http://schemas.openxmlformats.org/markup-compatibility/2006" xmlns:r="http://schemas.openxmlformats.org/officeDocument/2006/relationships" xmlns:w="http://schemas.openxmlformats.org/wordprocessingml/2006/main" xmlns:w14="http://schemas.microsoft.com/office/word/2010/wordml" xmlns:w15="http://schemas.microsoft.com/office/word/2012/wordml" xmlns:w16cex="http://schemas.microsoft.com/office/word/2018/wordml/cex" xmlns:w16cid="http://schemas.microsoft.com/office/word/2016/wordml/cid" xmlns:w16="http://schemas.microsoft.com/office/word/2018/wordml" xmlns:w16sdtdh="http://schemas.microsoft.com/office/word/2020/wordml/sdtdatahash" xmlns:w16se="http://schemas.microsoft.com/office/word/2015/wordml/symex" mc:Ignorable="w14 w15 w16se w16cid w16 w16cex w16sdtdh">
   <w:docDefaults>
     <w:rPrDefault>
       <w:rPr>
